--- a/Project1/Bomb_Password/Writup.docx
+++ b/Project1/Bomb_Password/Writup.docx
@@ -165,7 +165,21 @@
           <w:sz w:val="40"/>
           <w:szCs w:val="40"/>
         </w:rPr>
-        <w:t>Introduction:</w:t>
+        <w:t>In</w:t>
+      </w:r>
+      <w:r>
+        <w:rPr>
+          <w:sz w:val="40"/>
+          <w:szCs w:val="40"/>
+        </w:rPr>
+        <w:t>spiration</w:t>
+      </w:r>
+      <w:r>
+        <w:rPr>
+          <w:sz w:val="40"/>
+          <w:szCs w:val="40"/>
+        </w:rPr>
+        <w:t>:</w:t>
       </w:r>
     </w:p>
     <w:p>
@@ -267,6 +281,27 @@
     <w:p>
       <w:pPr>
         <w:pStyle w:val="ListParagraph"/>
+        <w:numPr>
+          <w:ilvl w:val="0"/>
+          <w:numId w:val="1"/>
+        </w:numPr>
+        <w:ind w:left="426" w:hanging="426"/>
+        <w:rPr>
+          <w:sz w:val="40"/>
+          <w:szCs w:val="40"/>
+        </w:rPr>
+      </w:pPr>
+      <w:r>
+        <w:rPr>
+          <w:sz w:val="40"/>
+          <w:szCs w:val="40"/>
+        </w:rPr>
+        <w:t>Introduction:</w:t>
+      </w:r>
+    </w:p>
+    <w:p>
+      <w:pPr>
+        <w:pStyle w:val="ListParagraph"/>
         <w:ind w:left="1" w:firstLineChars="252" w:firstLine="706"/>
         <w:rPr>
           <w:sz w:val="28"/>
@@ -320,14 +355,7 @@
           <w:sz w:val="28"/>
           <w:szCs w:val="28"/>
         </w:rPr>
-        <w:t>in Guessing P</w:t>
-      </w:r>
-      <w:r>
-        <w:rPr>
-          <w:sz w:val="28"/>
-          <w:szCs w:val="28"/>
-        </w:rPr>
-        <w:t>assword.</w:t>
+        <w:t>in Guessing Password.</w:t>
       </w:r>
       <w:r>
         <w:rPr>
@@ -335,9 +363,99 @@
           <w:szCs w:val="28"/>
         </w:rPr>
         <w:t xml:space="preserve"> </w:t>
+      </w:r>
+      <w:r>
+        <w:rPr>
+          <w:sz w:val="28"/>
+          <w:szCs w:val="28"/>
+        </w:rPr>
+        <w:t>First, computer will generate a 4-digit number (from 0000 to 9999). Then, player</w:t>
+      </w:r>
+      <w:r>
+        <w:rPr>
+          <w:sz w:val="28"/>
+          <w:szCs w:val="28"/>
+        </w:rPr>
+        <w:t>s</w:t>
+      </w:r>
+      <w:r>
+        <w:rPr>
+          <w:sz w:val="28"/>
+          <w:szCs w:val="28"/>
+        </w:rPr>
+        <w:t xml:space="preserve"> only can guess one digit of password at one time. </w:t>
+      </w:r>
+      <w:r>
+        <w:rPr>
+          <w:sz w:val="28"/>
+          <w:szCs w:val="28"/>
+        </w:rPr>
+        <w:t xml:space="preserve">Players should input number they guess and the digit of this number in order. </w:t>
+      </w:r>
+      <w:r>
+        <w:rPr>
+          <w:sz w:val="28"/>
+          <w:szCs w:val="28"/>
+        </w:rPr>
+        <w:t>Afterward, the computer will tell you whether the number</w:t>
+      </w:r>
+      <w:r>
+        <w:rPr>
+          <w:sz w:val="28"/>
+          <w:szCs w:val="28"/>
+        </w:rPr>
+        <w:t xml:space="preserve"> and digit are wrong or not. </w:t>
+      </w:r>
+      <w:r>
+        <w:rPr>
+          <w:sz w:val="28"/>
+          <w:szCs w:val="28"/>
+        </w:rPr>
+        <w:t>Player</w:t>
+      </w:r>
+      <w:r>
+        <w:rPr>
+          <w:sz w:val="28"/>
+          <w:szCs w:val="28"/>
+        </w:rPr>
+        <w:t>s only have 12 chances to guess the password. If players cannot guess all digits of password after 12 chances, computer will display game over.</w:t>
+      </w:r>
+      <w:r>
+        <w:rPr>
+          <w:sz w:val="28"/>
+          <w:szCs w:val="28"/>
+        </w:rPr>
+        <w:t xml:space="preserve"> </w:t>
+      </w:r>
+    </w:p>
+    <w:p>
+      <w:pPr>
+        <w:pStyle w:val="ListParagraph"/>
+        <w:ind w:left="1" w:firstLineChars="252" w:firstLine="706"/>
+        <w:rPr>
+          <w:sz w:val="28"/>
+          <w:szCs w:val="28"/>
+        </w:rPr>
+      </w:pPr>
+      <w:r>
+        <w:rPr>
+          <w:sz w:val="28"/>
+          <w:szCs w:val="28"/>
+        </w:rPr>
+        <w:t>When players do not know how to play this game, they can type “s” and then press Enter to ask computer to display the sample input of this game. Players cannot guess the same number in a specific digit after this digit has been done.</w:t>
       </w:r>
       <w:bookmarkStart w:id="0" w:name="_GoBack"/>
       <w:bookmarkEnd w:id="0"/>
+    </w:p>
+    <w:p>
+      <w:pPr>
+        <w:pStyle w:val="ListParagraph"/>
+        <w:ind w:left="1" w:firstLineChars="252" w:firstLine="706"/>
+        <w:rPr>
+          <w:sz w:val="28"/>
+          <w:szCs w:val="28"/>
+        </w:rPr>
+      </w:pPr>
     </w:p>
     <w:p>
       <w:pPr>
@@ -7739,7 +7857,7 @@
   <w:abstractNum w:abstractNumId="0">
     <w:nsid w:val="1E16627F"/>
     <w:multiLevelType w:val="hybridMultilevel"/>
-    <w:tmpl w:val="DE1C6A8E"/>
+    <w:tmpl w:val="0FE8B338"/>
     <w:lvl w:ilvl="0" w:tplc="0409000F">
       <w:start w:val="1"/>
       <w:numFmt w:val="decimal"/>

--- a/Project1/Bomb_Password/Writup.docx
+++ b/Project1/Bomb_Password/Writup.docx
@@ -263,7 +263,23 @@
           <w:sz w:val="28"/>
           <w:szCs w:val="28"/>
         </w:rPr>
-        <w:t xml:space="preserve">The second inspiration is from a 4-digit coded lock of my luggage. After I travelled to a city, I forgot the password of my lock. Then, I tried lots of times to guess the pass-word. Every time after I guessed, I need to try to unlock it. </w:t>
+        <w:t xml:space="preserve">The second inspiration is from a 4-digit coded lock of my luggage. After I travelled to a city, I forgot the password of my lock. Then, I tried lots of times to guess the </w:t>
+      </w:r>
+      <w:proofErr w:type="gramStart"/>
+      <w:r>
+        <w:rPr>
+          <w:sz w:val="28"/>
+          <w:szCs w:val="28"/>
+        </w:rPr>
+        <w:t>pass-word</w:t>
+      </w:r>
+      <w:proofErr w:type="gramEnd"/>
+      <w:r>
+        <w:rPr>
+          <w:sz w:val="28"/>
+          <w:szCs w:val="28"/>
+        </w:rPr>
+        <w:t xml:space="preserve">. Every time after I guessed, I need to try to unlock it. </w:t>
       </w:r>
     </w:p>
     <w:p>
@@ -1174,10 +1190,422 @@
     <w:p>
       <w:pPr>
         <w:pStyle w:val="ListParagraph"/>
-        <w:numPr>
-          <w:ilvl w:val="0"/>
-          <w:numId w:val="1"/>
-        </w:numPr>
+        <w:rPr>
+          <w:sz w:val="28"/>
+          <w:szCs w:val="28"/>
+        </w:rPr>
+      </w:pPr>
+      <w:r>
+        <w:rPr>
+          <w:sz w:val="28"/>
+          <w:szCs w:val="28"/>
+        </w:rPr>
+        <w:t>Introduce the game</w:t>
+      </w:r>
+    </w:p>
+    <w:p>
+      <w:pPr>
+        <w:pStyle w:val="ListParagraph"/>
+        <w:rPr>
+          <w:sz w:val="28"/>
+          <w:szCs w:val="28"/>
+        </w:rPr>
+      </w:pPr>
+      <w:r>
+        <w:rPr>
+          <w:sz w:val="28"/>
+          <w:szCs w:val="28"/>
+        </w:rPr>
+        <w:t>Randomly get a 4-digit password, store the copy of the password in string</w:t>
+      </w:r>
+    </w:p>
+    <w:p>
+      <w:pPr>
+        <w:pStyle w:val="ListParagraph"/>
+        <w:rPr>
+          <w:sz w:val="28"/>
+          <w:szCs w:val="28"/>
+        </w:rPr>
+      </w:pPr>
+      <w:r>
+        <w:rPr>
+          <w:sz w:val="28"/>
+          <w:szCs w:val="28"/>
+        </w:rPr>
+        <w:t>Create dash (string)</w:t>
+      </w:r>
+    </w:p>
+    <w:p>
+      <w:pPr>
+        <w:pStyle w:val="ListParagraph"/>
+        <w:rPr>
+          <w:sz w:val="28"/>
+          <w:szCs w:val="28"/>
+        </w:rPr>
+      </w:pPr>
+      <w:r>
+        <w:rPr>
+          <w:sz w:val="28"/>
+          <w:szCs w:val="28"/>
+        </w:rPr>
+        <w:t>When (chance left&gt;0 and the number of correct guesses&lt;4)</w:t>
+      </w:r>
+    </w:p>
+    <w:p>
+      <w:pPr>
+        <w:pStyle w:val="ListParagraph"/>
+        <w:rPr>
+          <w:sz w:val="28"/>
+          <w:szCs w:val="28"/>
+        </w:rPr>
+      </w:pPr>
+      <w:r>
+        <w:rPr>
+          <w:sz w:val="28"/>
+          <w:szCs w:val="28"/>
+        </w:rPr>
+        <w:tab/>
+        <w:t>Display the dash and chances left</w:t>
+      </w:r>
+    </w:p>
+    <w:p>
+      <w:pPr>
+        <w:pStyle w:val="ListParagraph"/>
+        <w:rPr>
+          <w:sz w:val="28"/>
+          <w:szCs w:val="28"/>
+        </w:rPr>
+      </w:pPr>
+      <w:r>
+        <w:rPr>
+          <w:sz w:val="28"/>
+          <w:szCs w:val="28"/>
+        </w:rPr>
+        <w:tab/>
+        <w:t xml:space="preserve">Prompt user for </w:t>
+      </w:r>
+      <w:proofErr w:type="gramStart"/>
+      <w:r>
+        <w:rPr>
+          <w:sz w:val="28"/>
+          <w:szCs w:val="28"/>
+        </w:rPr>
+        <w:t>guess</w:t>
+      </w:r>
+      <w:r>
+        <w:rPr>
+          <w:sz w:val="28"/>
+          <w:szCs w:val="28"/>
+        </w:rPr>
+        <w:t>(</w:t>
+      </w:r>
+      <w:proofErr w:type="gramEnd"/>
+      <w:r>
+        <w:rPr>
+          <w:sz w:val="28"/>
+          <w:szCs w:val="28"/>
+        </w:rPr>
+        <w:t>if players need sample input, type “s”</w:t>
+      </w:r>
+      <w:r>
+        <w:rPr>
+          <w:sz w:val="28"/>
+          <w:szCs w:val="28"/>
+        </w:rPr>
+        <w:t>)</w:t>
+      </w:r>
+    </w:p>
+    <w:p>
+      <w:pPr>
+        <w:pStyle w:val="ListParagraph"/>
+        <w:rPr>
+          <w:sz w:val="28"/>
+          <w:szCs w:val="28"/>
+        </w:rPr>
+      </w:pPr>
+      <w:r>
+        <w:rPr>
+          <w:sz w:val="28"/>
+          <w:szCs w:val="28"/>
+        </w:rPr>
+        <w:tab/>
+        <w:t>Check whether the number and digit are correct or not</w:t>
+      </w:r>
+    </w:p>
+    <w:p>
+      <w:pPr>
+        <w:pStyle w:val="ListParagraph"/>
+        <w:rPr>
+          <w:sz w:val="28"/>
+          <w:szCs w:val="28"/>
+        </w:rPr>
+      </w:pPr>
+      <w:r>
+        <w:rPr>
+          <w:sz w:val="28"/>
+          <w:szCs w:val="28"/>
+        </w:rPr>
+        <w:tab/>
+        <w:t>If the number and digit both are correct</w:t>
+      </w:r>
+    </w:p>
+    <w:p>
+      <w:pPr>
+        <w:pStyle w:val="ListParagraph"/>
+        <w:rPr>
+          <w:sz w:val="28"/>
+          <w:szCs w:val="28"/>
+        </w:rPr>
+      </w:pPr>
+      <w:r>
+        <w:rPr>
+          <w:sz w:val="28"/>
+          <w:szCs w:val="28"/>
+        </w:rPr>
+        <w:tab/>
+      </w:r>
+      <w:r>
+        <w:rPr>
+          <w:sz w:val="28"/>
+          <w:szCs w:val="28"/>
+        </w:rPr>
+        <w:tab/>
+        <w:t>Replace the digit of dash</w:t>
+      </w:r>
+    </w:p>
+    <w:p>
+      <w:pPr>
+        <w:pStyle w:val="ListParagraph"/>
+        <w:rPr>
+          <w:sz w:val="28"/>
+          <w:szCs w:val="28"/>
+        </w:rPr>
+      </w:pPr>
+      <w:r>
+        <w:rPr>
+          <w:sz w:val="28"/>
+          <w:szCs w:val="28"/>
+        </w:rPr>
+        <w:tab/>
+      </w:r>
+      <w:r>
+        <w:rPr>
+          <w:sz w:val="28"/>
+          <w:szCs w:val="28"/>
+        </w:rPr>
+        <w:tab/>
+        <w:t>If this digit has been guessed correctly, remind the player</w:t>
+      </w:r>
+    </w:p>
+    <w:p>
+      <w:pPr>
+        <w:pStyle w:val="ListParagraph"/>
+        <w:rPr>
+          <w:sz w:val="28"/>
+          <w:szCs w:val="28"/>
+        </w:rPr>
+      </w:pPr>
+      <w:r>
+        <w:rPr>
+          <w:sz w:val="28"/>
+          <w:szCs w:val="28"/>
+        </w:rPr>
+        <w:tab/>
+      </w:r>
+      <w:r>
+        <w:rPr>
+          <w:sz w:val="28"/>
+          <w:szCs w:val="28"/>
+        </w:rPr>
+        <w:tab/>
+        <w:t>Else record this digit, and then correct guess +1</w:t>
+      </w:r>
+    </w:p>
+    <w:p>
+      <w:pPr>
+        <w:pStyle w:val="ListParagraph"/>
+        <w:rPr>
+          <w:sz w:val="28"/>
+          <w:szCs w:val="28"/>
+        </w:rPr>
+      </w:pPr>
+      <w:r>
+        <w:rPr>
+          <w:sz w:val="28"/>
+          <w:szCs w:val="28"/>
+        </w:rPr>
+        <w:tab/>
+        <w:t>If number is correct but digit is not</w:t>
+      </w:r>
+    </w:p>
+    <w:p>
+      <w:pPr>
+        <w:pStyle w:val="ListParagraph"/>
+        <w:rPr>
+          <w:sz w:val="28"/>
+          <w:szCs w:val="28"/>
+        </w:rPr>
+      </w:pPr>
+      <w:r>
+        <w:rPr>
+          <w:sz w:val="28"/>
+          <w:szCs w:val="28"/>
+        </w:rPr>
+        <w:tab/>
+      </w:r>
+      <w:r>
+        <w:rPr>
+          <w:sz w:val="28"/>
+          <w:szCs w:val="28"/>
+        </w:rPr>
+        <w:tab/>
+        <w:t>Display the result of this guess</w:t>
+      </w:r>
+    </w:p>
+    <w:p>
+      <w:pPr>
+        <w:pStyle w:val="ListParagraph"/>
+        <w:rPr>
+          <w:sz w:val="28"/>
+          <w:szCs w:val="28"/>
+        </w:rPr>
+      </w:pPr>
+      <w:r>
+        <w:rPr>
+          <w:sz w:val="28"/>
+          <w:szCs w:val="28"/>
+        </w:rPr>
+        <w:tab/>
+      </w:r>
+      <w:r>
+        <w:rPr>
+          <w:sz w:val="28"/>
+          <w:szCs w:val="28"/>
+        </w:rPr>
+        <w:tab/>
+        <w:t>Chance left -1</w:t>
+      </w:r>
+    </w:p>
+    <w:p>
+      <w:pPr>
+        <w:pStyle w:val="ListParagraph"/>
+        <w:rPr>
+          <w:sz w:val="28"/>
+          <w:szCs w:val="28"/>
+        </w:rPr>
+      </w:pPr>
+      <w:r>
+        <w:rPr>
+          <w:sz w:val="28"/>
+          <w:szCs w:val="28"/>
+        </w:rPr>
+        <w:tab/>
+      </w:r>
+      <w:r>
+        <w:rPr>
+          <w:sz w:val="28"/>
+          <w:szCs w:val="28"/>
+        </w:rPr>
+        <w:t xml:space="preserve">If number </w:t>
+      </w:r>
+      <w:r>
+        <w:rPr>
+          <w:sz w:val="28"/>
+          <w:szCs w:val="28"/>
+        </w:rPr>
+        <w:t>and digit are both wrong</w:t>
+      </w:r>
+    </w:p>
+    <w:p>
+      <w:pPr>
+        <w:pStyle w:val="ListParagraph"/>
+        <w:rPr>
+          <w:sz w:val="28"/>
+          <w:szCs w:val="28"/>
+        </w:rPr>
+      </w:pPr>
+      <w:r>
+        <w:rPr>
+          <w:sz w:val="28"/>
+          <w:szCs w:val="28"/>
+        </w:rPr>
+        <w:tab/>
+      </w:r>
+      <w:r>
+        <w:rPr>
+          <w:sz w:val="28"/>
+          <w:szCs w:val="28"/>
+        </w:rPr>
+        <w:tab/>
+        <w:t>Display the result of this guess</w:t>
+      </w:r>
+    </w:p>
+    <w:p>
+      <w:pPr>
+        <w:pStyle w:val="ListParagraph"/>
+        <w:rPr>
+          <w:sz w:val="28"/>
+          <w:szCs w:val="28"/>
+        </w:rPr>
+      </w:pPr>
+      <w:r>
+        <w:rPr>
+          <w:sz w:val="28"/>
+          <w:szCs w:val="28"/>
+        </w:rPr>
+        <w:tab/>
+      </w:r>
+      <w:r>
+        <w:rPr>
+          <w:sz w:val="28"/>
+          <w:szCs w:val="28"/>
+        </w:rPr>
+        <w:tab/>
+        <w:t>Chance left -1</w:t>
+      </w:r>
+    </w:p>
+    <w:p>
+      <w:pPr>
+        <w:pStyle w:val="ListParagraph"/>
+        <w:rPr>
+          <w:sz w:val="28"/>
+          <w:szCs w:val="28"/>
+        </w:rPr>
+      </w:pPr>
+    </w:p>
+    <w:p>
+      <w:pPr>
+        <w:pStyle w:val="ListParagraph"/>
+        <w:rPr>
+          <w:sz w:val="28"/>
+          <w:szCs w:val="28"/>
+        </w:rPr>
+      </w:pPr>
+      <w:r>
+        <w:rPr>
+          <w:sz w:val="28"/>
+          <w:szCs w:val="28"/>
+        </w:rPr>
+        <w:t>Output the result of this game</w:t>
+      </w:r>
+      <w:r>
+        <w:rPr>
+          <w:sz w:val="28"/>
+          <w:szCs w:val="28"/>
+        </w:rPr>
+        <w:t xml:space="preserve"> and output to a file</w:t>
+      </w:r>
+      <w:r>
+        <w:rPr>
+          <w:sz w:val="28"/>
+          <w:szCs w:val="28"/>
+        </w:rPr>
+        <w:br w:type="page"/>
+      </w:r>
+    </w:p>
+    <w:p>
+      <w:pPr>
+        <w:pStyle w:val="ListParagraph"/>
         <w:rPr>
           <w:sz w:val="28"/>
           <w:szCs w:val="28"/>
@@ -1185,6 +1613,14 @@
       </w:pPr>
       <w:bookmarkStart w:id="0" w:name="_GoBack"/>
       <w:bookmarkEnd w:id="0"/>
+    </w:p>
+    <w:p>
+      <w:pPr>
+        <w:rPr>
+          <w:sz w:val="28"/>
+          <w:szCs w:val="28"/>
+        </w:rPr>
+      </w:pPr>
       <w:r>
         <w:rPr>
           <w:sz w:val="28"/>
@@ -2681,7 +3117,7 @@
 </file>
 
 <file path=customXml/itemProps1.xml><?xml version="1.0" encoding="utf-8"?>
-<ds:datastoreItem xmlns:ds="http://schemas.openxmlformats.org/officeDocument/2006/customXml" ds:itemID="{07E6A2FE-A550-634C-B257-81CCC6356412}">
+<ds:datastoreItem xmlns:ds="http://schemas.openxmlformats.org/officeDocument/2006/customXml" ds:itemID="{C4538C35-04B7-3A4F-BA08-D8D53CFA5589}">
   <ds:schemaRefs>
     <ds:schemaRef ds:uri="http://schemas.openxmlformats.org/officeDocument/2006/bibliography"/>
   </ds:schemaRefs>

--- a/Project1/Bomb_Password/Writup.docx
+++ b/Project1/Bomb_Password/Writup.docx
@@ -263,23 +263,7 @@
           <w:sz w:val="28"/>
           <w:szCs w:val="28"/>
         </w:rPr>
-        <w:t xml:space="preserve">The second inspiration is from a 4-digit coded lock of my luggage. After I travelled to a city, I forgot the password of my lock. Then, I tried lots of times to guess the </w:t>
-      </w:r>
-      <w:proofErr w:type="gramStart"/>
-      <w:r>
-        <w:rPr>
-          <w:sz w:val="28"/>
-          <w:szCs w:val="28"/>
-        </w:rPr>
-        <w:t>pass-word</w:t>
-      </w:r>
-      <w:proofErr w:type="gramEnd"/>
-      <w:r>
-        <w:rPr>
-          <w:sz w:val="28"/>
-          <w:szCs w:val="28"/>
-        </w:rPr>
-        <w:t xml:space="preserve">. Every time after I guessed, I need to try to unlock it. </w:t>
+        <w:t xml:space="preserve">The second inspiration is from a 4-digit coded lock of my luggage. After I travelled to a city, I forgot the password of my lock. Then, I tried lots of times to guess the pass-word. Every time after I guessed, I need to try to unlock it. </w:t>
       </w:r>
     </w:p>
     <w:p>
@@ -1190,6 +1174,7 @@
     <w:p>
       <w:pPr>
         <w:pStyle w:val="ListParagraph"/>
+        <w:spacing w:line="360" w:lineRule="auto"/>
         <w:rPr>
           <w:sz w:val="28"/>
           <w:szCs w:val="28"/>
@@ -1206,6 +1191,7 @@
     <w:p>
       <w:pPr>
         <w:pStyle w:val="ListParagraph"/>
+        <w:spacing w:line="360" w:lineRule="auto"/>
         <w:rPr>
           <w:sz w:val="28"/>
           <w:szCs w:val="28"/>
@@ -1222,6 +1208,7 @@
     <w:p>
       <w:pPr>
         <w:pStyle w:val="ListParagraph"/>
+        <w:spacing w:line="360" w:lineRule="auto"/>
         <w:rPr>
           <w:sz w:val="28"/>
           <w:szCs w:val="28"/>
@@ -1238,6 +1225,7 @@
     <w:p>
       <w:pPr>
         <w:pStyle w:val="ListParagraph"/>
+        <w:spacing w:line="360" w:lineRule="auto"/>
         <w:rPr>
           <w:sz w:val="28"/>
           <w:szCs w:val="28"/>
@@ -1254,6 +1242,7 @@
     <w:p>
       <w:pPr>
         <w:pStyle w:val="ListParagraph"/>
+        <w:spacing w:line="360" w:lineRule="auto"/>
         <w:rPr>
           <w:sz w:val="28"/>
           <w:szCs w:val="28"/>
@@ -1271,6 +1260,7 @@
     <w:p>
       <w:pPr>
         <w:pStyle w:val="ListParagraph"/>
+        <w:spacing w:line="360" w:lineRule="auto"/>
         <w:rPr>
           <w:sz w:val="28"/>
           <w:szCs w:val="28"/>
@@ -1282,30 +1272,14 @@
           <w:szCs w:val="28"/>
         </w:rPr>
         <w:tab/>
-        <w:t xml:space="preserve">Prompt user for </w:t>
-      </w:r>
-      <w:proofErr w:type="gramStart"/>
-      <w:r>
-        <w:rPr>
-          <w:sz w:val="28"/>
-          <w:szCs w:val="28"/>
-        </w:rPr>
-        <w:t>guess</w:t>
-      </w:r>
-      <w:r>
-        <w:rPr>
-          <w:sz w:val="28"/>
-          <w:szCs w:val="28"/>
-        </w:rPr>
-        <w:t>(</w:t>
-      </w:r>
-      <w:proofErr w:type="gramEnd"/>
-      <w:r>
-        <w:rPr>
-          <w:sz w:val="28"/>
-          <w:szCs w:val="28"/>
-        </w:rPr>
-        <w:t>if players need sample input, type “s”</w:t>
+        <w:t>Prompt user for guess</w:t>
+      </w:r>
+      <w:r>
+        <w:rPr>
+          <w:sz w:val="28"/>
+          <w:szCs w:val="28"/>
+        </w:rPr>
+        <w:t>(if players need sample input, type “s”</w:t>
       </w:r>
       <w:r>
         <w:rPr>
@@ -1318,6 +1292,7 @@
     <w:p>
       <w:pPr>
         <w:pStyle w:val="ListParagraph"/>
+        <w:spacing w:line="360" w:lineRule="auto"/>
         <w:rPr>
           <w:sz w:val="28"/>
           <w:szCs w:val="28"/>
@@ -1335,6 +1310,7 @@
     <w:p>
       <w:pPr>
         <w:pStyle w:val="ListParagraph"/>
+        <w:spacing w:line="360" w:lineRule="auto"/>
         <w:rPr>
           <w:sz w:val="28"/>
           <w:szCs w:val="28"/>
@@ -1352,6 +1328,7 @@
     <w:p>
       <w:pPr>
         <w:pStyle w:val="ListParagraph"/>
+        <w:spacing w:line="360" w:lineRule="auto"/>
         <w:rPr>
           <w:sz w:val="28"/>
           <w:szCs w:val="28"/>
@@ -1376,6 +1353,7 @@
     <w:p>
       <w:pPr>
         <w:pStyle w:val="ListParagraph"/>
+        <w:spacing w:line="360" w:lineRule="auto"/>
         <w:rPr>
           <w:sz w:val="28"/>
           <w:szCs w:val="28"/>
@@ -1400,6 +1378,7 @@
     <w:p>
       <w:pPr>
         <w:pStyle w:val="ListParagraph"/>
+        <w:spacing w:line="360" w:lineRule="auto"/>
         <w:rPr>
           <w:sz w:val="28"/>
           <w:szCs w:val="28"/>
@@ -1424,6 +1403,7 @@
     <w:p>
       <w:pPr>
         <w:pStyle w:val="ListParagraph"/>
+        <w:spacing w:line="360" w:lineRule="auto"/>
         <w:rPr>
           <w:sz w:val="28"/>
           <w:szCs w:val="28"/>
@@ -1441,6 +1421,7 @@
     <w:p>
       <w:pPr>
         <w:pStyle w:val="ListParagraph"/>
+        <w:spacing w:line="360" w:lineRule="auto"/>
         <w:rPr>
           <w:sz w:val="28"/>
           <w:szCs w:val="28"/>
@@ -1465,6 +1446,7 @@
     <w:p>
       <w:pPr>
         <w:pStyle w:val="ListParagraph"/>
+        <w:spacing w:line="360" w:lineRule="auto"/>
         <w:rPr>
           <w:sz w:val="28"/>
           <w:szCs w:val="28"/>
@@ -1489,6 +1471,7 @@
     <w:p>
       <w:pPr>
         <w:pStyle w:val="ListParagraph"/>
+        <w:spacing w:line="360" w:lineRule="auto"/>
         <w:rPr>
           <w:sz w:val="28"/>
           <w:szCs w:val="28"/>
@@ -1500,25 +1483,13 @@
           <w:szCs w:val="28"/>
         </w:rPr>
         <w:tab/>
-      </w:r>
-      <w:r>
-        <w:rPr>
-          <w:sz w:val="28"/>
-          <w:szCs w:val="28"/>
-        </w:rPr>
-        <w:t xml:space="preserve">If number </w:t>
-      </w:r>
-      <w:r>
-        <w:rPr>
-          <w:sz w:val="28"/>
-          <w:szCs w:val="28"/>
-        </w:rPr>
-        <w:t>and digit are both wrong</w:t>
+        <w:t>If number and digit are both wrong</w:t>
       </w:r>
     </w:p>
     <w:p>
       <w:pPr>
         <w:pStyle w:val="ListParagraph"/>
+        <w:spacing w:line="360" w:lineRule="auto"/>
         <w:rPr>
           <w:sz w:val="28"/>
           <w:szCs w:val="28"/>
@@ -1543,6 +1514,7 @@
     <w:p>
       <w:pPr>
         <w:pStyle w:val="ListParagraph"/>
+        <w:spacing w:line="360" w:lineRule="auto"/>
         <w:rPr>
           <w:sz w:val="28"/>
           <w:szCs w:val="28"/>
@@ -1567,6 +1539,7 @@
     <w:p>
       <w:pPr>
         <w:pStyle w:val="ListParagraph"/>
+        <w:spacing w:line="360" w:lineRule="auto"/>
         <w:rPr>
           <w:sz w:val="28"/>
           <w:szCs w:val="28"/>
@@ -1576,6 +1549,7 @@
     <w:p>
       <w:pPr>
         <w:pStyle w:val="ListParagraph"/>
+        <w:spacing w:line="360" w:lineRule="auto"/>
         <w:rPr>
           <w:sz w:val="28"/>
           <w:szCs w:val="28"/>
@@ -1595,24 +1569,2200 @@
         </w:rPr>
         <w:t xml:space="preserve"> and output to a file</w:t>
       </w:r>
-      <w:r>
-        <w:rPr>
-          <w:sz w:val="28"/>
-          <w:szCs w:val="28"/>
-        </w:rPr>
-        <w:br w:type="page"/>
-      </w:r>
     </w:p>
     <w:p>
       <w:pPr>
         <w:pStyle w:val="ListParagraph"/>
-        <w:rPr>
-          <w:sz w:val="28"/>
-          <w:szCs w:val="28"/>
-        </w:rPr>
-      </w:pPr>
+        <w:spacing w:line="360" w:lineRule="auto"/>
+        <w:rPr>
+          <w:sz w:val="28"/>
+          <w:szCs w:val="28"/>
+        </w:rPr>
+      </w:pPr>
+    </w:p>
+    <w:p>
+      <w:pPr>
+        <w:pStyle w:val="ListParagraph"/>
+        <w:numPr>
+          <w:ilvl w:val="0"/>
+          <w:numId w:val="1"/>
+        </w:numPr>
+        <w:rPr>
+          <w:b/>
+          <w:sz w:val="40"/>
+          <w:szCs w:val="40"/>
+        </w:rPr>
+      </w:pPr>
+      <w:r>
+        <w:rPr>
+          <w:b/>
+          <w:sz w:val="40"/>
+          <w:szCs w:val="40"/>
+        </w:rPr>
+        <w:t>System Libraries</w:t>
+      </w:r>
+    </w:p>
+    <w:p>
+      <w:pPr>
+        <w:pStyle w:val="ListParagraph"/>
+        <w:numPr>
+          <w:ilvl w:val="0"/>
+          <w:numId w:val="5"/>
+        </w:numPr>
+        <w:spacing w:line="360" w:lineRule="auto"/>
+        <w:rPr>
+          <w:b/>
+          <w:sz w:val="28"/>
+          <w:szCs w:val="28"/>
+        </w:rPr>
+      </w:pPr>
+      <w:r>
+        <w:rPr>
+          <w:b/>
+          <w:sz w:val="28"/>
+          <w:szCs w:val="28"/>
+        </w:rPr>
+        <w:t>&lt;iostream&gt;</w:t>
+      </w:r>
+    </w:p>
+    <w:p>
+      <w:pPr>
+        <w:pStyle w:val="ListParagraph"/>
+        <w:numPr>
+          <w:ilvl w:val="0"/>
+          <w:numId w:val="5"/>
+        </w:numPr>
+        <w:spacing w:line="360" w:lineRule="auto"/>
+        <w:rPr>
+          <w:b/>
+          <w:sz w:val="28"/>
+          <w:szCs w:val="28"/>
+        </w:rPr>
+      </w:pPr>
+      <w:r>
+        <w:rPr>
+          <w:b/>
+          <w:sz w:val="28"/>
+          <w:szCs w:val="28"/>
+        </w:rPr>
+        <w:t>&lt;cstdlib</w:t>
+      </w:r>
+      <w:r>
+        <w:rPr>
+          <w:b/>
+          <w:sz w:val="28"/>
+          <w:szCs w:val="28"/>
+        </w:rPr>
+        <w:t>&gt;</w:t>
+      </w:r>
+    </w:p>
+    <w:p>
+      <w:pPr>
+        <w:pStyle w:val="ListParagraph"/>
+        <w:numPr>
+          <w:ilvl w:val="0"/>
+          <w:numId w:val="5"/>
+        </w:numPr>
+        <w:spacing w:line="360" w:lineRule="auto"/>
+        <w:rPr>
+          <w:b/>
+          <w:sz w:val="28"/>
+          <w:szCs w:val="28"/>
+        </w:rPr>
+      </w:pPr>
+      <w:r>
+        <w:rPr>
+          <w:b/>
+          <w:sz w:val="28"/>
+          <w:szCs w:val="28"/>
+        </w:rPr>
+        <w:t>&lt;string&gt;</w:t>
+      </w:r>
+    </w:p>
+    <w:p>
+      <w:pPr>
+        <w:pStyle w:val="ListParagraph"/>
+        <w:numPr>
+          <w:ilvl w:val="0"/>
+          <w:numId w:val="5"/>
+        </w:numPr>
+        <w:spacing w:line="360" w:lineRule="auto"/>
+        <w:rPr>
+          <w:b/>
+          <w:sz w:val="28"/>
+          <w:szCs w:val="28"/>
+        </w:rPr>
+      </w:pPr>
+      <w:r>
+        <w:rPr>
+          <w:b/>
+          <w:sz w:val="28"/>
+          <w:szCs w:val="28"/>
+        </w:rPr>
+        <w:t>&lt;vector&gt;</w:t>
+      </w:r>
+    </w:p>
+    <w:p>
+      <w:pPr>
+        <w:pStyle w:val="ListParagraph"/>
+        <w:numPr>
+          <w:ilvl w:val="0"/>
+          <w:numId w:val="5"/>
+        </w:numPr>
+        <w:spacing w:line="360" w:lineRule="auto"/>
+        <w:rPr>
+          <w:b/>
+          <w:sz w:val="28"/>
+          <w:szCs w:val="28"/>
+        </w:rPr>
+      </w:pPr>
+      <w:r>
+        <w:rPr>
+          <w:b/>
+          <w:sz w:val="28"/>
+          <w:szCs w:val="28"/>
+        </w:rPr>
+        <w:t>&lt;fstream&gt;</w:t>
+      </w:r>
+    </w:p>
+    <w:p>
+      <w:pPr>
+        <w:pStyle w:val="ListParagraph"/>
+        <w:numPr>
+          <w:ilvl w:val="0"/>
+          <w:numId w:val="1"/>
+        </w:numPr>
+        <w:rPr>
+          <w:b/>
+          <w:sz w:val="40"/>
+          <w:szCs w:val="40"/>
+        </w:rPr>
+      </w:pPr>
+      <w:r>
+        <w:rPr>
+          <w:b/>
+          <w:sz w:val="40"/>
+          <w:szCs w:val="40"/>
+        </w:rPr>
+        <w:t>Variables List</w:t>
+      </w:r>
+    </w:p>
+    <w:tbl>
+      <w:tblPr>
+        <w:tblStyle w:val="TableGrid"/>
+        <w:tblW w:w="0" w:type="auto"/>
+        <w:tblInd w:w="720" w:type="dxa"/>
+        <w:tblLayout w:type="fixed"/>
+        <w:tblLook w:val="04A0" w:firstRow="1" w:lastRow="0" w:firstColumn="1" w:lastColumn="0" w:noHBand="0" w:noVBand="1"/>
+      </w:tblPr>
+      <w:tblGrid>
+        <w:gridCol w:w="1527"/>
+        <w:gridCol w:w="1689"/>
+        <w:gridCol w:w="3402"/>
+        <w:gridCol w:w="1898"/>
+      </w:tblGrid>
+      <w:tr>
+        <w:tc>
+          <w:tcPr>
+            <w:tcW w:w="1527" w:type="dxa"/>
+          </w:tcPr>
+          <w:p>
+            <w:pPr>
+              <w:pStyle w:val="ListParagraph"/>
+              <w:spacing w:line="240" w:lineRule="auto"/>
+              <w:ind w:left="0"/>
+              <w:jc w:val="center"/>
+              <w:rPr>
+                <w:sz w:val="28"/>
+                <w:szCs w:val="28"/>
+              </w:rPr>
+            </w:pPr>
+            <w:r>
+              <w:rPr>
+                <w:sz w:val="28"/>
+                <w:szCs w:val="28"/>
+              </w:rPr>
+              <w:t>Type</w:t>
+            </w:r>
+          </w:p>
+        </w:tc>
+        <w:tc>
+          <w:tcPr>
+            <w:tcW w:w="1689" w:type="dxa"/>
+          </w:tcPr>
+          <w:p>
+            <w:pPr>
+              <w:pStyle w:val="ListParagraph"/>
+              <w:spacing w:line="240" w:lineRule="auto"/>
+              <w:ind w:left="0"/>
+              <w:jc w:val="center"/>
+              <w:rPr>
+                <w:sz w:val="28"/>
+                <w:szCs w:val="28"/>
+              </w:rPr>
+            </w:pPr>
+            <w:r>
+              <w:rPr>
+                <w:sz w:val="28"/>
+                <w:szCs w:val="28"/>
+              </w:rPr>
+              <w:t>Variable Name</w:t>
+            </w:r>
+          </w:p>
+        </w:tc>
+        <w:tc>
+          <w:tcPr>
+            <w:tcW w:w="3402" w:type="dxa"/>
+          </w:tcPr>
+          <w:p>
+            <w:pPr>
+              <w:pStyle w:val="ListParagraph"/>
+              <w:spacing w:line="240" w:lineRule="auto"/>
+              <w:ind w:left="0"/>
+              <w:jc w:val="center"/>
+              <w:rPr>
+                <w:sz w:val="28"/>
+                <w:szCs w:val="28"/>
+              </w:rPr>
+            </w:pPr>
+            <w:r>
+              <w:rPr>
+                <w:sz w:val="28"/>
+                <w:szCs w:val="28"/>
+              </w:rPr>
+              <w:t>Description</w:t>
+            </w:r>
+          </w:p>
+        </w:tc>
+        <w:tc>
+          <w:tcPr>
+            <w:tcW w:w="1898" w:type="dxa"/>
+          </w:tcPr>
+          <w:p>
+            <w:pPr>
+              <w:pStyle w:val="ListParagraph"/>
+              <w:spacing w:line="240" w:lineRule="auto"/>
+              <w:ind w:left="0"/>
+              <w:jc w:val="center"/>
+              <w:rPr>
+                <w:sz w:val="28"/>
+                <w:szCs w:val="28"/>
+              </w:rPr>
+            </w:pPr>
+            <w:r>
+              <w:rPr>
+                <w:sz w:val="28"/>
+                <w:szCs w:val="28"/>
+              </w:rPr>
+              <w:t xml:space="preserve">Declare </w:t>
+            </w:r>
+            <w:r>
+              <w:rPr>
+                <w:sz w:val="28"/>
+                <w:szCs w:val="28"/>
+              </w:rPr>
+              <w:t>Location</w:t>
+            </w:r>
+            <w:r>
+              <w:rPr>
+                <w:sz w:val="28"/>
+                <w:szCs w:val="28"/>
+              </w:rPr>
+              <w:t>(line)</w:t>
+            </w:r>
+          </w:p>
+        </w:tc>
+      </w:tr>
+      <w:tr>
+        <w:tc>
+          <w:tcPr>
+            <w:tcW w:w="1527" w:type="dxa"/>
+          </w:tcPr>
+          <w:p>
+            <w:pPr>
+              <w:pStyle w:val="ListParagraph"/>
+              <w:spacing w:line="240" w:lineRule="auto"/>
+              <w:ind w:left="0"/>
+              <w:jc w:val="center"/>
+              <w:rPr>
+                <w:sz w:val="28"/>
+                <w:szCs w:val="28"/>
+              </w:rPr>
+            </w:pPr>
+            <w:r>
+              <w:rPr>
+                <w:sz w:val="28"/>
+                <w:szCs w:val="28"/>
+              </w:rPr>
+              <w:t>ofstream</w:t>
+            </w:r>
+          </w:p>
+        </w:tc>
+        <w:tc>
+          <w:tcPr>
+            <w:tcW w:w="1689" w:type="dxa"/>
+          </w:tcPr>
+          <w:p>
+            <w:pPr>
+              <w:pStyle w:val="ListParagraph"/>
+              <w:spacing w:line="240" w:lineRule="auto"/>
+              <w:ind w:left="0"/>
+              <w:jc w:val="center"/>
+              <w:rPr>
+                <w:sz w:val="28"/>
+                <w:szCs w:val="28"/>
+              </w:rPr>
+            </w:pPr>
+            <w:r>
+              <w:rPr>
+                <w:sz w:val="28"/>
+                <w:szCs w:val="28"/>
+              </w:rPr>
+              <w:t>output</w:t>
+            </w:r>
+          </w:p>
+        </w:tc>
+        <w:tc>
+          <w:tcPr>
+            <w:tcW w:w="3402" w:type="dxa"/>
+          </w:tcPr>
+          <w:p>
+            <w:pPr>
+              <w:pStyle w:val="ListParagraph"/>
+              <w:spacing w:line="240" w:lineRule="auto"/>
+              <w:ind w:left="0"/>
+              <w:jc w:val="center"/>
+              <w:rPr>
+                <w:sz w:val="28"/>
+                <w:szCs w:val="28"/>
+              </w:rPr>
+            </w:pPr>
+            <w:r>
+              <w:rPr>
+                <w:sz w:val="28"/>
+                <w:szCs w:val="28"/>
+              </w:rPr>
+              <w:t>Output to the file</w:t>
+            </w:r>
+          </w:p>
+        </w:tc>
+        <w:tc>
+          <w:tcPr>
+            <w:tcW w:w="1898" w:type="dxa"/>
+          </w:tcPr>
+          <w:p>
+            <w:pPr>
+              <w:pStyle w:val="ListParagraph"/>
+              <w:spacing w:line="240" w:lineRule="auto"/>
+              <w:ind w:left="0"/>
+              <w:jc w:val="center"/>
+              <w:rPr>
+                <w:sz w:val="28"/>
+                <w:szCs w:val="28"/>
+              </w:rPr>
+            </w:pPr>
+            <w:r>
+              <w:rPr>
+                <w:sz w:val="28"/>
+                <w:szCs w:val="28"/>
+              </w:rPr>
+              <w:t>35</w:t>
+            </w:r>
+          </w:p>
+        </w:tc>
+      </w:tr>
+      <w:tr>
+        <w:tc>
+          <w:tcPr>
+            <w:tcW w:w="1527" w:type="dxa"/>
+          </w:tcPr>
+          <w:p>
+            <w:pPr>
+              <w:pStyle w:val="ListParagraph"/>
+              <w:spacing w:line="240" w:lineRule="auto"/>
+              <w:ind w:left="0"/>
+              <w:jc w:val="center"/>
+              <w:rPr>
+                <w:sz w:val="28"/>
+                <w:szCs w:val="28"/>
+              </w:rPr>
+            </w:pPr>
+            <w:r>
+              <w:rPr>
+                <w:sz w:val="28"/>
+                <w:szCs w:val="28"/>
+              </w:rPr>
+              <w:t>const int</w:t>
+            </w:r>
+          </w:p>
+        </w:tc>
+        <w:tc>
+          <w:tcPr>
+            <w:tcW w:w="1689" w:type="dxa"/>
+          </w:tcPr>
+          <w:p>
+            <w:pPr>
+              <w:pStyle w:val="ListParagraph"/>
+              <w:spacing w:line="240" w:lineRule="auto"/>
+              <w:ind w:left="0"/>
+              <w:jc w:val="center"/>
+              <w:rPr>
+                <w:sz w:val="28"/>
+                <w:szCs w:val="28"/>
+              </w:rPr>
+            </w:pPr>
+            <w:r>
+              <w:rPr>
+                <w:sz w:val="28"/>
+                <w:szCs w:val="28"/>
+              </w:rPr>
+              <w:t>TOTCHNS</w:t>
+            </w:r>
+          </w:p>
+        </w:tc>
+        <w:tc>
+          <w:tcPr>
+            <w:tcW w:w="3402" w:type="dxa"/>
+          </w:tcPr>
+          <w:p>
+            <w:pPr>
+              <w:pStyle w:val="ListParagraph"/>
+              <w:spacing w:line="240" w:lineRule="auto"/>
+              <w:ind w:left="0"/>
+              <w:jc w:val="center"/>
+              <w:rPr>
+                <w:sz w:val="28"/>
+                <w:szCs w:val="28"/>
+              </w:rPr>
+            </w:pPr>
+            <w:r>
+              <w:rPr>
+                <w:sz w:val="28"/>
+                <w:szCs w:val="28"/>
+              </w:rPr>
+              <w:t>Total chance of game</w:t>
+            </w:r>
+          </w:p>
+        </w:tc>
+        <w:tc>
+          <w:tcPr>
+            <w:tcW w:w="1898" w:type="dxa"/>
+          </w:tcPr>
+          <w:p>
+            <w:pPr>
+              <w:pStyle w:val="ListParagraph"/>
+              <w:spacing w:line="240" w:lineRule="auto"/>
+              <w:ind w:left="0"/>
+              <w:jc w:val="center"/>
+              <w:rPr>
+                <w:sz w:val="28"/>
+                <w:szCs w:val="28"/>
+              </w:rPr>
+            </w:pPr>
+            <w:r>
+              <w:rPr>
+                <w:sz w:val="28"/>
+                <w:szCs w:val="28"/>
+              </w:rPr>
+              <w:t>39</w:t>
+            </w:r>
+          </w:p>
+        </w:tc>
+      </w:tr>
+      <w:tr>
+        <w:tc>
+          <w:tcPr>
+            <w:tcW w:w="1527" w:type="dxa"/>
+          </w:tcPr>
+          <w:p>
+            <w:pPr>
+              <w:pStyle w:val="ListParagraph"/>
+              <w:spacing w:line="240" w:lineRule="auto"/>
+              <w:ind w:left="0"/>
+              <w:jc w:val="center"/>
+              <w:rPr>
+                <w:sz w:val="28"/>
+                <w:szCs w:val="28"/>
+              </w:rPr>
+            </w:pPr>
+          </w:p>
+        </w:tc>
+        <w:tc>
+          <w:tcPr>
+            <w:tcW w:w="1689" w:type="dxa"/>
+          </w:tcPr>
+          <w:p>
+            <w:pPr>
+              <w:pStyle w:val="ListParagraph"/>
+              <w:spacing w:line="240" w:lineRule="auto"/>
+              <w:ind w:left="0"/>
+              <w:jc w:val="center"/>
+              <w:rPr>
+                <w:sz w:val="28"/>
+                <w:szCs w:val="28"/>
+              </w:rPr>
+            </w:pPr>
+            <w:r>
+              <w:rPr>
+                <w:sz w:val="28"/>
+                <w:szCs w:val="28"/>
+              </w:rPr>
+              <w:t>SIZE</w:t>
+            </w:r>
+          </w:p>
+        </w:tc>
+        <w:tc>
+          <w:tcPr>
+            <w:tcW w:w="3402" w:type="dxa"/>
+          </w:tcPr>
+          <w:p>
+            <w:pPr>
+              <w:pStyle w:val="ListParagraph"/>
+              <w:spacing w:line="240" w:lineRule="auto"/>
+              <w:ind w:left="0"/>
+              <w:jc w:val="center"/>
+              <w:rPr>
+                <w:sz w:val="28"/>
+                <w:szCs w:val="28"/>
+              </w:rPr>
+            </w:pPr>
+            <w:r>
+              <w:rPr>
+                <w:sz w:val="28"/>
+                <w:szCs w:val="28"/>
+              </w:rPr>
+              <w:t>Size of the password</w:t>
+            </w:r>
+          </w:p>
+        </w:tc>
+        <w:tc>
+          <w:tcPr>
+            <w:tcW w:w="1898" w:type="dxa"/>
+          </w:tcPr>
+          <w:p>
+            <w:pPr>
+              <w:pStyle w:val="ListParagraph"/>
+              <w:spacing w:line="240" w:lineRule="auto"/>
+              <w:ind w:left="0"/>
+              <w:jc w:val="center"/>
+              <w:rPr>
+                <w:sz w:val="28"/>
+                <w:szCs w:val="28"/>
+              </w:rPr>
+            </w:pPr>
+            <w:r>
+              <w:rPr>
+                <w:sz w:val="28"/>
+                <w:szCs w:val="28"/>
+              </w:rPr>
+              <w:t>40</w:t>
+            </w:r>
+          </w:p>
+        </w:tc>
+      </w:tr>
+      <w:tr>
+        <w:tc>
+          <w:tcPr>
+            <w:tcW w:w="1527" w:type="dxa"/>
+          </w:tcPr>
+          <w:p>
+            <w:pPr>
+              <w:pStyle w:val="ListParagraph"/>
+              <w:spacing w:line="240" w:lineRule="auto"/>
+              <w:ind w:left="0"/>
+              <w:jc w:val="center"/>
+              <w:rPr>
+                <w:sz w:val="28"/>
+                <w:szCs w:val="28"/>
+              </w:rPr>
+            </w:pPr>
+            <w:r>
+              <w:rPr>
+                <w:sz w:val="28"/>
+                <w:szCs w:val="28"/>
+              </w:rPr>
+              <w:t>string</w:t>
+            </w:r>
+          </w:p>
+        </w:tc>
+        <w:tc>
+          <w:tcPr>
+            <w:tcW w:w="1689" w:type="dxa"/>
+          </w:tcPr>
+          <w:p>
+            <w:pPr>
+              <w:pStyle w:val="ListParagraph"/>
+              <w:spacing w:line="240" w:lineRule="auto"/>
+              <w:ind w:left="0"/>
+              <w:jc w:val="center"/>
+              <w:rPr>
+                <w:sz w:val="28"/>
+                <w:szCs w:val="28"/>
+              </w:rPr>
+            </w:pPr>
+            <w:r>
+              <w:rPr>
+                <w:sz w:val="28"/>
+                <w:szCs w:val="28"/>
+              </w:rPr>
+              <w:t>dash</w:t>
+            </w:r>
+          </w:p>
+        </w:tc>
+        <w:tc>
+          <w:tcPr>
+            <w:tcW w:w="3402" w:type="dxa"/>
+          </w:tcPr>
+          <w:p>
+            <w:pPr>
+              <w:pStyle w:val="ListParagraph"/>
+              <w:spacing w:line="240" w:lineRule="auto"/>
+              <w:ind w:left="0"/>
+              <w:jc w:val="center"/>
+              <w:rPr>
+                <w:sz w:val="28"/>
+                <w:szCs w:val="28"/>
+              </w:rPr>
+            </w:pPr>
+            <w:r>
+              <w:rPr>
+                <w:sz w:val="28"/>
+                <w:szCs w:val="28"/>
+              </w:rPr>
+              <w:t>Password look like</w:t>
+            </w:r>
+          </w:p>
+        </w:tc>
+        <w:tc>
+          <w:tcPr>
+            <w:tcW w:w="1898" w:type="dxa"/>
+          </w:tcPr>
+          <w:p>
+            <w:pPr>
+              <w:pStyle w:val="ListParagraph"/>
+              <w:spacing w:line="240" w:lineRule="auto"/>
+              <w:ind w:left="0"/>
+              <w:jc w:val="center"/>
+              <w:rPr>
+                <w:sz w:val="28"/>
+                <w:szCs w:val="28"/>
+              </w:rPr>
+            </w:pPr>
+            <w:r>
+              <w:rPr>
+                <w:sz w:val="28"/>
+                <w:szCs w:val="28"/>
+              </w:rPr>
+              <w:t>41</w:t>
+            </w:r>
+          </w:p>
+        </w:tc>
+      </w:tr>
+      <w:tr>
+        <w:tc>
+          <w:tcPr>
+            <w:tcW w:w="1527" w:type="dxa"/>
+          </w:tcPr>
+          <w:p>
+            <w:pPr>
+              <w:pStyle w:val="ListParagraph"/>
+              <w:spacing w:line="240" w:lineRule="auto"/>
+              <w:ind w:left="0"/>
+              <w:jc w:val="center"/>
+              <w:rPr>
+                <w:sz w:val="28"/>
+                <w:szCs w:val="28"/>
+              </w:rPr>
+            </w:pPr>
+          </w:p>
+        </w:tc>
+        <w:tc>
+          <w:tcPr>
+            <w:tcW w:w="1689" w:type="dxa"/>
+          </w:tcPr>
+          <w:p>
+            <w:pPr>
+              <w:pStyle w:val="ListParagraph"/>
+              <w:spacing w:line="240" w:lineRule="auto"/>
+              <w:ind w:left="0"/>
+              <w:jc w:val="center"/>
+              <w:rPr>
+                <w:sz w:val="28"/>
+                <w:szCs w:val="28"/>
+              </w:rPr>
+            </w:pPr>
+            <w:r>
+              <w:rPr>
+                <w:sz w:val="28"/>
+                <w:szCs w:val="28"/>
+              </w:rPr>
+              <w:t>answer</w:t>
+            </w:r>
+          </w:p>
+        </w:tc>
+        <w:tc>
+          <w:tcPr>
+            <w:tcW w:w="3402" w:type="dxa"/>
+          </w:tcPr>
+          <w:p>
+            <w:pPr>
+              <w:pStyle w:val="ListParagraph"/>
+              <w:spacing w:line="240" w:lineRule="auto"/>
+              <w:ind w:left="0"/>
+              <w:jc w:val="center"/>
+              <w:rPr>
+                <w:sz w:val="28"/>
+                <w:szCs w:val="28"/>
+              </w:rPr>
+            </w:pPr>
+            <w:r>
+              <w:rPr>
+                <w:sz w:val="28"/>
+                <w:szCs w:val="28"/>
+              </w:rPr>
+              <w:t>Answer of password</w:t>
+            </w:r>
+          </w:p>
+        </w:tc>
+        <w:tc>
+          <w:tcPr>
+            <w:tcW w:w="1898" w:type="dxa"/>
+          </w:tcPr>
+          <w:p>
+            <w:pPr>
+              <w:pStyle w:val="ListParagraph"/>
+              <w:spacing w:line="240" w:lineRule="auto"/>
+              <w:ind w:left="0"/>
+              <w:jc w:val="center"/>
+              <w:rPr>
+                <w:sz w:val="28"/>
+                <w:szCs w:val="28"/>
+              </w:rPr>
+            </w:pPr>
+            <w:r>
+              <w:rPr>
+                <w:sz w:val="28"/>
+                <w:szCs w:val="28"/>
+              </w:rPr>
+              <w:t>42</w:t>
+            </w:r>
+          </w:p>
+        </w:tc>
+      </w:tr>
+      <w:tr>
+        <w:tc>
+          <w:tcPr>
+            <w:tcW w:w="1527" w:type="dxa"/>
+          </w:tcPr>
+          <w:p>
+            <w:pPr>
+              <w:pStyle w:val="ListParagraph"/>
+              <w:spacing w:line="240" w:lineRule="auto"/>
+              <w:ind w:left="0"/>
+              <w:jc w:val="center"/>
+              <w:rPr>
+                <w:sz w:val="28"/>
+                <w:szCs w:val="28"/>
+              </w:rPr>
+            </w:pPr>
+          </w:p>
+        </w:tc>
+        <w:tc>
+          <w:tcPr>
+            <w:tcW w:w="1689" w:type="dxa"/>
+          </w:tcPr>
+          <w:p>
+            <w:pPr>
+              <w:pStyle w:val="ListParagraph"/>
+              <w:spacing w:line="240" w:lineRule="auto"/>
+              <w:ind w:left="0"/>
+              <w:jc w:val="center"/>
+              <w:rPr>
+                <w:sz w:val="28"/>
+                <w:szCs w:val="28"/>
+              </w:rPr>
+            </w:pPr>
+            <w:r>
+              <w:rPr>
+                <w:sz w:val="28"/>
+                <w:szCs w:val="28"/>
+              </w:rPr>
+              <w:t>dashed</w:t>
+            </w:r>
+          </w:p>
+        </w:tc>
+        <w:tc>
+          <w:tcPr>
+            <w:tcW w:w="3402" w:type="dxa"/>
+          </w:tcPr>
+          <w:p>
+            <w:pPr>
+              <w:pStyle w:val="ListParagraph"/>
+              <w:spacing w:line="240" w:lineRule="auto"/>
+              <w:ind w:left="0"/>
+              <w:jc w:val="center"/>
+              <w:rPr>
+                <w:sz w:val="28"/>
+                <w:szCs w:val="28"/>
+              </w:rPr>
+            </w:pPr>
+            <w:r>
+              <w:rPr>
+                <w:sz w:val="28"/>
+                <w:szCs w:val="28"/>
+              </w:rPr>
+              <w:t>String that returns to dash</w:t>
+            </w:r>
+          </w:p>
+        </w:tc>
+        <w:tc>
+          <w:tcPr>
+            <w:tcW w:w="1898" w:type="dxa"/>
+          </w:tcPr>
+          <w:p>
+            <w:pPr>
+              <w:pStyle w:val="ListParagraph"/>
+              <w:spacing w:line="240" w:lineRule="auto"/>
+              <w:ind w:left="0"/>
+              <w:jc w:val="center"/>
+              <w:rPr>
+                <w:sz w:val="28"/>
+                <w:szCs w:val="28"/>
+              </w:rPr>
+            </w:pPr>
+            <w:r>
+              <w:rPr>
+                <w:sz w:val="28"/>
+                <w:szCs w:val="28"/>
+              </w:rPr>
+              <w:t>114</w:t>
+            </w:r>
+          </w:p>
+        </w:tc>
+      </w:tr>
+      <w:tr>
+        <w:tc>
+          <w:tcPr>
+            <w:tcW w:w="1527" w:type="dxa"/>
+          </w:tcPr>
+          <w:p>
+            <w:pPr>
+              <w:pStyle w:val="ListParagraph"/>
+              <w:spacing w:line="240" w:lineRule="auto"/>
+              <w:ind w:left="0"/>
+              <w:jc w:val="center"/>
+              <w:rPr>
+                <w:sz w:val="28"/>
+                <w:szCs w:val="28"/>
+              </w:rPr>
+            </w:pPr>
+          </w:p>
+        </w:tc>
+        <w:tc>
+          <w:tcPr>
+            <w:tcW w:w="1689" w:type="dxa"/>
+          </w:tcPr>
+          <w:p>
+            <w:pPr>
+              <w:pStyle w:val="ListParagraph"/>
+              <w:spacing w:line="240" w:lineRule="auto"/>
+              <w:ind w:left="0"/>
+              <w:jc w:val="center"/>
+              <w:rPr>
+                <w:sz w:val="28"/>
+                <w:szCs w:val="28"/>
+              </w:rPr>
+            </w:pPr>
+            <w:r>
+              <w:rPr>
+                <w:sz w:val="28"/>
+                <w:szCs w:val="28"/>
+              </w:rPr>
+              <w:t>part1</w:t>
+            </w:r>
+          </w:p>
+        </w:tc>
+        <w:tc>
+          <w:tcPr>
+            <w:tcW w:w="3402" w:type="dxa"/>
+          </w:tcPr>
+          <w:p>
+            <w:pPr>
+              <w:pStyle w:val="ListParagraph"/>
+              <w:spacing w:line="240" w:lineRule="auto"/>
+              <w:ind w:left="0"/>
+              <w:jc w:val="center"/>
+              <w:rPr>
+                <w:sz w:val="28"/>
+                <w:szCs w:val="28"/>
+              </w:rPr>
+            </w:pPr>
+            <w:r>
+              <w:rPr>
+                <w:sz w:val="28"/>
+                <w:szCs w:val="28"/>
+              </w:rPr>
+              <w:t>Substring from the first digit to one digit before guess</w:t>
+            </w:r>
+          </w:p>
+        </w:tc>
+        <w:tc>
+          <w:tcPr>
+            <w:tcW w:w="1898" w:type="dxa"/>
+          </w:tcPr>
+          <w:p>
+            <w:pPr>
+              <w:pStyle w:val="ListParagraph"/>
+              <w:spacing w:line="240" w:lineRule="auto"/>
+              <w:ind w:left="0"/>
+              <w:jc w:val="center"/>
+              <w:rPr>
+                <w:sz w:val="28"/>
+                <w:szCs w:val="28"/>
+              </w:rPr>
+            </w:pPr>
+            <w:r>
+              <w:rPr>
+                <w:sz w:val="28"/>
+                <w:szCs w:val="28"/>
+              </w:rPr>
+              <w:t>175</w:t>
+            </w:r>
+          </w:p>
+        </w:tc>
+      </w:tr>
+      <w:tr>
+        <w:tc>
+          <w:tcPr>
+            <w:tcW w:w="1527" w:type="dxa"/>
+          </w:tcPr>
+          <w:p>
+            <w:pPr>
+              <w:pStyle w:val="ListParagraph"/>
+              <w:spacing w:line="240" w:lineRule="auto"/>
+              <w:ind w:left="0"/>
+              <w:jc w:val="center"/>
+              <w:rPr>
+                <w:sz w:val="28"/>
+                <w:szCs w:val="28"/>
+              </w:rPr>
+            </w:pPr>
+          </w:p>
+        </w:tc>
+        <w:tc>
+          <w:tcPr>
+            <w:tcW w:w="1689" w:type="dxa"/>
+          </w:tcPr>
+          <w:p>
+            <w:pPr>
+              <w:pStyle w:val="ListParagraph"/>
+              <w:spacing w:line="240" w:lineRule="auto"/>
+              <w:ind w:left="0"/>
+              <w:jc w:val="center"/>
+              <w:rPr>
+                <w:sz w:val="28"/>
+                <w:szCs w:val="28"/>
+              </w:rPr>
+            </w:pPr>
+            <w:r>
+              <w:rPr>
+                <w:sz w:val="28"/>
+                <w:szCs w:val="28"/>
+              </w:rPr>
+              <w:t>part2</w:t>
+            </w:r>
+          </w:p>
+        </w:tc>
+        <w:tc>
+          <w:tcPr>
+            <w:tcW w:w="3402" w:type="dxa"/>
+          </w:tcPr>
+          <w:p>
+            <w:pPr>
+              <w:pStyle w:val="ListParagraph"/>
+              <w:spacing w:line="240" w:lineRule="auto"/>
+              <w:ind w:left="0"/>
+              <w:jc w:val="center"/>
+              <w:rPr>
+                <w:sz w:val="28"/>
+                <w:szCs w:val="28"/>
+              </w:rPr>
+            </w:pPr>
+            <w:r>
+              <w:rPr>
+                <w:sz w:val="28"/>
+                <w:szCs w:val="28"/>
+              </w:rPr>
+              <w:t xml:space="preserve">Substring from </w:t>
+            </w:r>
+            <w:r>
+              <w:rPr>
+                <w:sz w:val="28"/>
+                <w:szCs w:val="28"/>
+              </w:rPr>
+              <w:t xml:space="preserve">one </w:t>
+            </w:r>
+            <w:r>
+              <w:rPr>
+                <w:sz w:val="28"/>
+                <w:szCs w:val="28"/>
+              </w:rPr>
+              <w:t>digit</w:t>
+            </w:r>
+            <w:r>
+              <w:rPr>
+                <w:sz w:val="28"/>
+                <w:szCs w:val="28"/>
+              </w:rPr>
+              <w:t xml:space="preserve"> after guess</w:t>
+            </w:r>
+            <w:r>
+              <w:rPr>
+                <w:sz w:val="28"/>
+                <w:szCs w:val="28"/>
+              </w:rPr>
+              <w:t xml:space="preserve"> </w:t>
+            </w:r>
+            <w:r>
+              <w:rPr>
+                <w:sz w:val="28"/>
+                <w:szCs w:val="28"/>
+              </w:rPr>
+              <w:t>to the end of password</w:t>
+            </w:r>
+          </w:p>
+        </w:tc>
+        <w:tc>
+          <w:tcPr>
+            <w:tcW w:w="1898" w:type="dxa"/>
+          </w:tcPr>
+          <w:p>
+            <w:pPr>
+              <w:pStyle w:val="ListParagraph"/>
+              <w:spacing w:line="240" w:lineRule="auto"/>
+              <w:ind w:left="0"/>
+              <w:jc w:val="center"/>
+              <w:rPr>
+                <w:sz w:val="28"/>
+                <w:szCs w:val="28"/>
+              </w:rPr>
+            </w:pPr>
+            <w:r>
+              <w:rPr>
+                <w:sz w:val="28"/>
+                <w:szCs w:val="28"/>
+              </w:rPr>
+              <w:t>176</w:t>
+            </w:r>
+          </w:p>
+        </w:tc>
+      </w:tr>
+      <w:tr>
+        <w:tc>
+          <w:tcPr>
+            <w:tcW w:w="1527" w:type="dxa"/>
+          </w:tcPr>
+          <w:p>
+            <w:pPr>
+              <w:pStyle w:val="ListParagraph"/>
+              <w:spacing w:line="240" w:lineRule="auto"/>
+              <w:ind w:left="0"/>
+              <w:jc w:val="center"/>
+              <w:rPr>
+                <w:sz w:val="28"/>
+                <w:szCs w:val="28"/>
+              </w:rPr>
+            </w:pPr>
+          </w:p>
+        </w:tc>
+        <w:tc>
+          <w:tcPr>
+            <w:tcW w:w="1689" w:type="dxa"/>
+          </w:tcPr>
+          <w:p>
+            <w:pPr>
+              <w:pStyle w:val="ListParagraph"/>
+              <w:spacing w:line="240" w:lineRule="auto"/>
+              <w:ind w:left="0"/>
+              <w:jc w:val="center"/>
+              <w:rPr>
+                <w:sz w:val="28"/>
+                <w:szCs w:val="28"/>
+              </w:rPr>
+            </w:pPr>
+            <w:r>
+              <w:rPr>
+                <w:sz w:val="28"/>
+                <w:szCs w:val="28"/>
+              </w:rPr>
+              <w:t>str</w:t>
+            </w:r>
+          </w:p>
+        </w:tc>
+        <w:tc>
+          <w:tcPr>
+            <w:tcW w:w="3402" w:type="dxa"/>
+          </w:tcPr>
+          <w:p>
+            <w:pPr>
+              <w:pStyle w:val="ListParagraph"/>
+              <w:spacing w:line="240" w:lineRule="auto"/>
+              <w:ind w:left="0"/>
+              <w:jc w:val="center"/>
+              <w:rPr>
+                <w:sz w:val="28"/>
+                <w:szCs w:val="28"/>
+              </w:rPr>
+            </w:pPr>
+            <w:r>
+              <w:rPr>
+                <w:sz w:val="28"/>
+                <w:szCs w:val="28"/>
+              </w:rPr>
+              <w:t>Store the string that comes from file</w:t>
+            </w:r>
+          </w:p>
+        </w:tc>
+        <w:tc>
+          <w:tcPr>
+            <w:tcW w:w="1898" w:type="dxa"/>
+          </w:tcPr>
+          <w:p>
+            <w:pPr>
+              <w:pStyle w:val="ListParagraph"/>
+              <w:spacing w:line="240" w:lineRule="auto"/>
+              <w:ind w:left="0"/>
+              <w:jc w:val="center"/>
+              <w:rPr>
+                <w:sz w:val="28"/>
+                <w:szCs w:val="28"/>
+              </w:rPr>
+            </w:pPr>
+            <w:r>
+              <w:rPr>
+                <w:sz w:val="28"/>
+                <w:szCs w:val="28"/>
+              </w:rPr>
+              <w:t>190</w:t>
+            </w:r>
+          </w:p>
+        </w:tc>
+      </w:tr>
+      <w:tr>
+        <w:tc>
+          <w:tcPr>
+            <w:tcW w:w="1527" w:type="dxa"/>
+          </w:tcPr>
+          <w:p>
+            <w:pPr>
+              <w:pStyle w:val="ListParagraph"/>
+              <w:spacing w:line="240" w:lineRule="auto"/>
+              <w:ind w:left="0"/>
+              <w:jc w:val="center"/>
+              <w:rPr>
+                <w:sz w:val="28"/>
+                <w:szCs w:val="28"/>
+              </w:rPr>
+            </w:pPr>
+            <w:r>
+              <w:rPr>
+                <w:sz w:val="28"/>
+                <w:szCs w:val="28"/>
+              </w:rPr>
+              <w:t>int</w:t>
+            </w:r>
+          </w:p>
+        </w:tc>
+        <w:tc>
+          <w:tcPr>
+            <w:tcW w:w="1689" w:type="dxa"/>
+          </w:tcPr>
+          <w:p>
+            <w:pPr>
+              <w:pStyle w:val="ListParagraph"/>
+              <w:spacing w:line="240" w:lineRule="auto"/>
+              <w:ind w:left="0"/>
+              <w:jc w:val="center"/>
+              <w:rPr>
+                <w:sz w:val="28"/>
+                <w:szCs w:val="28"/>
+              </w:rPr>
+            </w:pPr>
+            <w:r>
+              <w:rPr>
+                <w:sz w:val="28"/>
+                <w:szCs w:val="28"/>
+              </w:rPr>
+              <w:t>times</w:t>
+            </w:r>
+          </w:p>
+        </w:tc>
+        <w:tc>
+          <w:tcPr>
+            <w:tcW w:w="3402" w:type="dxa"/>
+          </w:tcPr>
+          <w:p>
+            <w:pPr>
+              <w:pStyle w:val="ListParagraph"/>
+              <w:spacing w:line="240" w:lineRule="auto"/>
+              <w:ind w:left="0"/>
+              <w:jc w:val="center"/>
+              <w:rPr>
+                <w:sz w:val="28"/>
+                <w:szCs w:val="28"/>
+              </w:rPr>
+            </w:pPr>
+            <w:r>
+              <w:rPr>
+                <w:sz w:val="28"/>
+                <w:szCs w:val="28"/>
+              </w:rPr>
+              <w:t>Times player tried</w:t>
+            </w:r>
+          </w:p>
+        </w:tc>
+        <w:tc>
+          <w:tcPr>
+            <w:tcW w:w="1898" w:type="dxa"/>
+          </w:tcPr>
+          <w:p>
+            <w:pPr>
+              <w:pStyle w:val="ListParagraph"/>
+              <w:spacing w:line="240" w:lineRule="auto"/>
+              <w:ind w:left="0"/>
+              <w:jc w:val="center"/>
+              <w:rPr>
+                <w:sz w:val="28"/>
+                <w:szCs w:val="28"/>
+              </w:rPr>
+            </w:pPr>
+            <w:r>
+              <w:rPr>
+                <w:sz w:val="28"/>
+                <w:szCs w:val="28"/>
+              </w:rPr>
+              <w:t>43</w:t>
+            </w:r>
+          </w:p>
+        </w:tc>
+      </w:tr>
+      <w:tr>
+        <w:tc>
+          <w:tcPr>
+            <w:tcW w:w="1527" w:type="dxa"/>
+          </w:tcPr>
+          <w:p>
+            <w:pPr>
+              <w:pStyle w:val="ListParagraph"/>
+              <w:spacing w:line="240" w:lineRule="auto"/>
+              <w:ind w:left="0"/>
+              <w:jc w:val="center"/>
+              <w:rPr>
+                <w:sz w:val="28"/>
+                <w:szCs w:val="28"/>
+              </w:rPr>
+            </w:pPr>
+          </w:p>
+        </w:tc>
+        <w:tc>
+          <w:tcPr>
+            <w:tcW w:w="1689" w:type="dxa"/>
+          </w:tcPr>
+          <w:p>
+            <w:pPr>
+              <w:pStyle w:val="ListParagraph"/>
+              <w:spacing w:line="240" w:lineRule="auto"/>
+              <w:ind w:left="0"/>
+              <w:jc w:val="center"/>
+              <w:rPr>
+                <w:sz w:val="28"/>
+                <w:szCs w:val="28"/>
+              </w:rPr>
+            </w:pPr>
+            <w:r>
+              <w:rPr>
+                <w:sz w:val="28"/>
+                <w:szCs w:val="28"/>
+              </w:rPr>
+              <w:t>gusCorr</w:t>
+            </w:r>
+          </w:p>
+        </w:tc>
+        <w:tc>
+          <w:tcPr>
+            <w:tcW w:w="3402" w:type="dxa"/>
+          </w:tcPr>
+          <w:p>
+            <w:pPr>
+              <w:pStyle w:val="ListParagraph"/>
+              <w:spacing w:line="240" w:lineRule="auto"/>
+              <w:ind w:left="0"/>
+              <w:jc w:val="center"/>
+              <w:rPr>
+                <w:sz w:val="28"/>
+                <w:szCs w:val="28"/>
+              </w:rPr>
+            </w:pPr>
+            <w:r>
+              <w:rPr>
+                <w:sz w:val="28"/>
+                <w:szCs w:val="28"/>
+              </w:rPr>
+              <w:t>Number of correct guess</w:t>
+            </w:r>
+          </w:p>
+        </w:tc>
+        <w:tc>
+          <w:tcPr>
+            <w:tcW w:w="1898" w:type="dxa"/>
+          </w:tcPr>
+          <w:p>
+            <w:pPr>
+              <w:pStyle w:val="ListParagraph"/>
+              <w:spacing w:line="240" w:lineRule="auto"/>
+              <w:ind w:left="0"/>
+              <w:jc w:val="center"/>
+              <w:rPr>
+                <w:sz w:val="28"/>
+                <w:szCs w:val="28"/>
+              </w:rPr>
+            </w:pPr>
+            <w:r>
+              <w:rPr>
+                <w:sz w:val="28"/>
+                <w:szCs w:val="28"/>
+              </w:rPr>
+              <w:t>44</w:t>
+            </w:r>
+          </w:p>
+        </w:tc>
+      </w:tr>
+      <w:tr>
+        <w:tc>
+          <w:tcPr>
+            <w:tcW w:w="1527" w:type="dxa"/>
+          </w:tcPr>
+          <w:p>
+            <w:pPr>
+              <w:pStyle w:val="ListParagraph"/>
+              <w:spacing w:line="240" w:lineRule="auto"/>
+              <w:ind w:left="0"/>
+              <w:jc w:val="center"/>
+              <w:rPr>
+                <w:sz w:val="28"/>
+                <w:szCs w:val="28"/>
+              </w:rPr>
+            </w:pPr>
+          </w:p>
+        </w:tc>
+        <w:tc>
+          <w:tcPr>
+            <w:tcW w:w="1689" w:type="dxa"/>
+          </w:tcPr>
+          <w:p>
+            <w:pPr>
+              <w:pStyle w:val="ListParagraph"/>
+              <w:spacing w:line="240" w:lineRule="auto"/>
+              <w:ind w:left="0"/>
+              <w:jc w:val="center"/>
+              <w:rPr>
+                <w:sz w:val="28"/>
+                <w:szCs w:val="28"/>
+              </w:rPr>
+            </w:pPr>
+            <w:r>
+              <w:rPr>
+                <w:sz w:val="28"/>
+                <w:szCs w:val="28"/>
+              </w:rPr>
+              <w:t>chnsLft</w:t>
+            </w:r>
+          </w:p>
+        </w:tc>
+        <w:tc>
+          <w:tcPr>
+            <w:tcW w:w="3402" w:type="dxa"/>
+          </w:tcPr>
+          <w:p>
+            <w:pPr>
+              <w:pStyle w:val="ListParagraph"/>
+              <w:spacing w:line="240" w:lineRule="auto"/>
+              <w:ind w:left="0"/>
+              <w:jc w:val="center"/>
+              <w:rPr>
+                <w:sz w:val="28"/>
+                <w:szCs w:val="28"/>
+              </w:rPr>
+            </w:pPr>
+            <w:r>
+              <w:rPr>
+                <w:sz w:val="28"/>
+                <w:szCs w:val="28"/>
+              </w:rPr>
+              <w:t>How many chance left</w:t>
+            </w:r>
+          </w:p>
+        </w:tc>
+        <w:tc>
+          <w:tcPr>
+            <w:tcW w:w="1898" w:type="dxa"/>
+          </w:tcPr>
+          <w:p>
+            <w:pPr>
+              <w:pStyle w:val="ListParagraph"/>
+              <w:spacing w:line="240" w:lineRule="auto"/>
+              <w:ind w:left="0"/>
+              <w:jc w:val="center"/>
+              <w:rPr>
+                <w:sz w:val="28"/>
+                <w:szCs w:val="28"/>
+              </w:rPr>
+            </w:pPr>
+            <w:r>
+              <w:rPr>
+                <w:sz w:val="28"/>
+                <w:szCs w:val="28"/>
+              </w:rPr>
+              <w:t>45</w:t>
+            </w:r>
+          </w:p>
+        </w:tc>
+      </w:tr>
+      <w:tr>
+        <w:tc>
+          <w:tcPr>
+            <w:tcW w:w="1527" w:type="dxa"/>
+          </w:tcPr>
+          <w:p>
+            <w:pPr>
+              <w:pStyle w:val="ListParagraph"/>
+              <w:spacing w:line="240" w:lineRule="auto"/>
+              <w:ind w:left="0"/>
+              <w:jc w:val="center"/>
+              <w:rPr>
+                <w:sz w:val="28"/>
+                <w:szCs w:val="28"/>
+              </w:rPr>
+            </w:pPr>
+          </w:p>
+        </w:tc>
+        <w:tc>
+          <w:tcPr>
+            <w:tcW w:w="1689" w:type="dxa"/>
+          </w:tcPr>
+          <w:p>
+            <w:pPr>
+              <w:pStyle w:val="ListParagraph"/>
+              <w:spacing w:line="240" w:lineRule="auto"/>
+              <w:ind w:left="0"/>
+              <w:jc w:val="center"/>
+              <w:rPr>
+                <w:sz w:val="28"/>
+                <w:szCs w:val="28"/>
+              </w:rPr>
+            </w:pPr>
+            <w:r>
+              <w:rPr>
+                <w:sz w:val="28"/>
+                <w:szCs w:val="28"/>
+              </w:rPr>
+              <w:t>digit</w:t>
+            </w:r>
+          </w:p>
+        </w:tc>
+        <w:tc>
+          <w:tcPr>
+            <w:tcW w:w="3402" w:type="dxa"/>
+          </w:tcPr>
+          <w:p>
+            <w:pPr>
+              <w:pStyle w:val="ListParagraph"/>
+              <w:spacing w:line="240" w:lineRule="auto"/>
+              <w:ind w:left="0"/>
+              <w:jc w:val="center"/>
+              <w:rPr>
+                <w:sz w:val="28"/>
+                <w:szCs w:val="28"/>
+              </w:rPr>
+            </w:pPr>
+            <w:r>
+              <w:rPr>
+                <w:sz w:val="28"/>
+                <w:szCs w:val="28"/>
+              </w:rPr>
+              <w:t>The digit of number that player guess</w:t>
+            </w:r>
+          </w:p>
+        </w:tc>
+        <w:tc>
+          <w:tcPr>
+            <w:tcW w:w="1898" w:type="dxa"/>
+          </w:tcPr>
+          <w:p>
+            <w:pPr>
+              <w:pStyle w:val="ListParagraph"/>
+              <w:spacing w:line="240" w:lineRule="auto"/>
+              <w:ind w:left="0"/>
+              <w:jc w:val="center"/>
+              <w:rPr>
+                <w:sz w:val="28"/>
+                <w:szCs w:val="28"/>
+              </w:rPr>
+            </w:pPr>
+            <w:r>
+              <w:rPr>
+                <w:sz w:val="28"/>
+                <w:szCs w:val="28"/>
+              </w:rPr>
+              <w:t>46</w:t>
+            </w:r>
+          </w:p>
+        </w:tc>
+      </w:tr>
+      <w:tr>
+        <w:tc>
+          <w:tcPr>
+            <w:tcW w:w="1527" w:type="dxa"/>
+          </w:tcPr>
+          <w:p>
+            <w:pPr>
+              <w:pStyle w:val="ListParagraph"/>
+              <w:spacing w:line="240" w:lineRule="auto"/>
+              <w:ind w:left="0"/>
+              <w:jc w:val="center"/>
+              <w:rPr>
+                <w:sz w:val="28"/>
+                <w:szCs w:val="28"/>
+              </w:rPr>
+            </w:pPr>
+            <w:r>
+              <w:rPr>
+                <w:sz w:val="28"/>
+                <w:szCs w:val="28"/>
+              </w:rPr>
+              <w:t>char</w:t>
+            </w:r>
+          </w:p>
+        </w:tc>
+        <w:tc>
+          <w:tcPr>
+            <w:tcW w:w="1689" w:type="dxa"/>
+          </w:tcPr>
+          <w:p>
+            <w:pPr>
+              <w:pStyle w:val="ListParagraph"/>
+              <w:spacing w:line="240" w:lineRule="auto"/>
+              <w:ind w:left="0"/>
+              <w:jc w:val="center"/>
+              <w:rPr>
+                <w:sz w:val="28"/>
+                <w:szCs w:val="28"/>
+              </w:rPr>
+            </w:pPr>
+            <w:r>
+              <w:rPr>
+                <w:sz w:val="28"/>
+                <w:szCs w:val="28"/>
+              </w:rPr>
+              <w:t>guess</w:t>
+            </w:r>
+          </w:p>
+        </w:tc>
+        <w:tc>
+          <w:tcPr>
+            <w:tcW w:w="3402" w:type="dxa"/>
+          </w:tcPr>
+          <w:p>
+            <w:pPr>
+              <w:pStyle w:val="ListParagraph"/>
+              <w:spacing w:line="240" w:lineRule="auto"/>
+              <w:ind w:left="0"/>
+              <w:jc w:val="center"/>
+              <w:rPr>
+                <w:sz w:val="28"/>
+                <w:szCs w:val="28"/>
+              </w:rPr>
+            </w:pPr>
+            <w:r>
+              <w:rPr>
+                <w:sz w:val="28"/>
+                <w:szCs w:val="28"/>
+              </w:rPr>
+              <w:t>The number player guess</w:t>
+            </w:r>
+          </w:p>
+        </w:tc>
+        <w:tc>
+          <w:tcPr>
+            <w:tcW w:w="1898" w:type="dxa"/>
+          </w:tcPr>
+          <w:p>
+            <w:pPr>
+              <w:pStyle w:val="ListParagraph"/>
+              <w:spacing w:line="240" w:lineRule="auto"/>
+              <w:ind w:left="0"/>
+              <w:jc w:val="center"/>
+              <w:rPr>
+                <w:sz w:val="28"/>
+                <w:szCs w:val="28"/>
+              </w:rPr>
+            </w:pPr>
+            <w:r>
+              <w:rPr>
+                <w:sz w:val="28"/>
+                <w:szCs w:val="28"/>
+              </w:rPr>
+              <w:t>47</w:t>
+            </w:r>
+          </w:p>
+        </w:tc>
+      </w:tr>
+      <w:tr>
+        <w:tc>
+          <w:tcPr>
+            <w:tcW w:w="1527" w:type="dxa"/>
+          </w:tcPr>
+          <w:p>
+            <w:pPr>
+              <w:pStyle w:val="ListParagraph"/>
+              <w:spacing w:line="240" w:lineRule="auto"/>
+              <w:ind w:left="0"/>
+              <w:jc w:val="center"/>
+              <w:rPr>
+                <w:sz w:val="28"/>
+                <w:szCs w:val="28"/>
+              </w:rPr>
+            </w:pPr>
+          </w:p>
+        </w:tc>
+        <w:tc>
+          <w:tcPr>
+            <w:tcW w:w="1689" w:type="dxa"/>
+          </w:tcPr>
+          <w:p>
+            <w:pPr>
+              <w:pStyle w:val="ListParagraph"/>
+              <w:spacing w:line="240" w:lineRule="auto"/>
+              <w:ind w:left="0"/>
+              <w:jc w:val="center"/>
+              <w:rPr>
+                <w:sz w:val="28"/>
+                <w:szCs w:val="28"/>
+              </w:rPr>
+            </w:pPr>
+            <w:r>
+              <w:rPr>
+                <w:sz w:val="28"/>
+                <w:szCs w:val="28"/>
+              </w:rPr>
+              <w:t>pswd[SIZE]</w:t>
+            </w:r>
+          </w:p>
+        </w:tc>
+        <w:tc>
+          <w:tcPr>
+            <w:tcW w:w="3402" w:type="dxa"/>
+          </w:tcPr>
+          <w:p>
+            <w:pPr>
+              <w:pStyle w:val="ListParagraph"/>
+              <w:spacing w:line="240" w:lineRule="auto"/>
+              <w:ind w:left="0"/>
+              <w:jc w:val="center"/>
+              <w:rPr>
+                <w:sz w:val="28"/>
+                <w:szCs w:val="28"/>
+              </w:rPr>
+            </w:pPr>
+            <w:r>
+              <w:rPr>
+                <w:sz w:val="28"/>
+                <w:szCs w:val="28"/>
+              </w:rPr>
+              <w:t>The password that store in char array</w:t>
+            </w:r>
+          </w:p>
+        </w:tc>
+        <w:tc>
+          <w:tcPr>
+            <w:tcW w:w="1898" w:type="dxa"/>
+          </w:tcPr>
+          <w:p>
+            <w:pPr>
+              <w:pStyle w:val="ListParagraph"/>
+              <w:spacing w:line="240" w:lineRule="auto"/>
+              <w:ind w:left="0"/>
+              <w:jc w:val="center"/>
+              <w:rPr>
+                <w:sz w:val="28"/>
+                <w:szCs w:val="28"/>
+              </w:rPr>
+            </w:pPr>
+            <w:r>
+              <w:rPr>
+                <w:sz w:val="28"/>
+                <w:szCs w:val="28"/>
+              </w:rPr>
+              <w:t>48</w:t>
+            </w:r>
+          </w:p>
+        </w:tc>
+      </w:tr>
+      <w:tr>
+        <w:tc>
+          <w:tcPr>
+            <w:tcW w:w="1527" w:type="dxa"/>
+          </w:tcPr>
+          <w:p>
+            <w:pPr>
+              <w:pStyle w:val="ListParagraph"/>
+              <w:spacing w:line="240" w:lineRule="auto"/>
+              <w:ind w:left="0"/>
+              <w:jc w:val="center"/>
+              <w:rPr>
+                <w:sz w:val="28"/>
+                <w:szCs w:val="28"/>
+              </w:rPr>
+            </w:pPr>
+          </w:p>
+        </w:tc>
+        <w:tc>
+          <w:tcPr>
+            <w:tcW w:w="1689" w:type="dxa"/>
+          </w:tcPr>
+          <w:p>
+            <w:pPr>
+              <w:pStyle w:val="ListParagraph"/>
+              <w:spacing w:line="240" w:lineRule="auto"/>
+              <w:ind w:left="0"/>
+              <w:jc w:val="center"/>
+              <w:rPr>
+                <w:sz w:val="28"/>
+                <w:szCs w:val="28"/>
+              </w:rPr>
+            </w:pPr>
+            <w:r>
+              <w:rPr>
+                <w:sz w:val="28"/>
+                <w:szCs w:val="28"/>
+              </w:rPr>
+              <w:t>result</w:t>
+            </w:r>
+          </w:p>
+        </w:tc>
+        <w:tc>
+          <w:tcPr>
+            <w:tcW w:w="3402" w:type="dxa"/>
+          </w:tcPr>
+          <w:p>
+            <w:pPr>
+              <w:pStyle w:val="ListParagraph"/>
+              <w:spacing w:line="240" w:lineRule="auto"/>
+              <w:ind w:left="0"/>
+              <w:jc w:val="center"/>
+              <w:rPr>
+                <w:sz w:val="28"/>
+                <w:szCs w:val="28"/>
+              </w:rPr>
+            </w:pPr>
+            <w:r>
+              <w:rPr>
+                <w:sz w:val="28"/>
+                <w:szCs w:val="28"/>
+              </w:rPr>
+              <w:t>The result of one guess</w:t>
+            </w:r>
+          </w:p>
+        </w:tc>
+        <w:tc>
+          <w:tcPr>
+            <w:tcW w:w="1898" w:type="dxa"/>
+          </w:tcPr>
+          <w:p>
+            <w:pPr>
+              <w:pStyle w:val="ListParagraph"/>
+              <w:spacing w:line="240" w:lineRule="auto"/>
+              <w:ind w:left="0"/>
+              <w:jc w:val="center"/>
+              <w:rPr>
+                <w:sz w:val="28"/>
+                <w:szCs w:val="28"/>
+              </w:rPr>
+            </w:pPr>
+            <w:r>
+              <w:rPr>
+                <w:sz w:val="28"/>
+                <w:szCs w:val="28"/>
+              </w:rPr>
+              <w:t>70</w:t>
+            </w:r>
+          </w:p>
+        </w:tc>
+      </w:tr>
+      <w:tr>
+        <w:tc>
+          <w:tcPr>
+            <w:tcW w:w="1527" w:type="dxa"/>
+          </w:tcPr>
+          <w:p>
+            <w:pPr>
+              <w:pStyle w:val="ListParagraph"/>
+              <w:spacing w:line="240" w:lineRule="auto"/>
+              <w:ind w:left="0"/>
+              <w:jc w:val="center"/>
+              <w:rPr>
+                <w:sz w:val="28"/>
+                <w:szCs w:val="28"/>
+              </w:rPr>
+            </w:pPr>
+            <w:r>
+              <w:rPr>
+                <w:sz w:val="28"/>
+                <w:szCs w:val="28"/>
+              </w:rPr>
+              <w:t>vector</w:t>
+            </w:r>
+            <w:r>
+              <w:rPr>
+                <w:sz w:val="28"/>
+                <w:szCs w:val="28"/>
+              </w:rPr>
+              <w:t>&lt;int&gt;</w:t>
+            </w:r>
+          </w:p>
+        </w:tc>
+        <w:tc>
+          <w:tcPr>
+            <w:tcW w:w="1689" w:type="dxa"/>
+          </w:tcPr>
+          <w:p>
+            <w:pPr>
+              <w:pStyle w:val="ListParagraph"/>
+              <w:spacing w:line="240" w:lineRule="auto"/>
+              <w:ind w:left="0"/>
+              <w:jc w:val="center"/>
+              <w:rPr>
+                <w:sz w:val="28"/>
+                <w:szCs w:val="28"/>
+              </w:rPr>
+            </w:pPr>
+            <w:r>
+              <w:rPr>
+                <w:sz w:val="28"/>
+                <w:szCs w:val="28"/>
+              </w:rPr>
+              <w:t>inputDg</w:t>
+            </w:r>
+          </w:p>
+        </w:tc>
+        <w:tc>
+          <w:tcPr>
+            <w:tcW w:w="3402" w:type="dxa"/>
+          </w:tcPr>
+          <w:p>
+            <w:pPr>
+              <w:pStyle w:val="ListParagraph"/>
+              <w:spacing w:line="240" w:lineRule="auto"/>
+              <w:ind w:left="0"/>
+              <w:jc w:val="center"/>
+              <w:rPr>
+                <w:sz w:val="28"/>
+                <w:szCs w:val="28"/>
+              </w:rPr>
+            </w:pPr>
+            <w:r>
+              <w:rPr>
+                <w:sz w:val="28"/>
+                <w:szCs w:val="28"/>
+              </w:rPr>
+              <w:t>Done digits</w:t>
+            </w:r>
+          </w:p>
+        </w:tc>
+        <w:tc>
+          <w:tcPr>
+            <w:tcW w:w="1898" w:type="dxa"/>
+          </w:tcPr>
+          <w:p>
+            <w:pPr>
+              <w:pStyle w:val="ListParagraph"/>
+              <w:spacing w:line="240" w:lineRule="auto"/>
+              <w:ind w:left="0"/>
+              <w:jc w:val="center"/>
+              <w:rPr>
+                <w:sz w:val="28"/>
+                <w:szCs w:val="28"/>
+              </w:rPr>
+            </w:pPr>
+            <w:r>
+              <w:rPr>
+                <w:sz w:val="28"/>
+                <w:szCs w:val="28"/>
+              </w:rPr>
+              <w:t>49</w:t>
+            </w:r>
+          </w:p>
+        </w:tc>
+      </w:tr>
+      <w:tr>
+        <w:tc>
+          <w:tcPr>
+            <w:tcW w:w="1527" w:type="dxa"/>
+          </w:tcPr>
+          <w:p>
+            <w:pPr>
+              <w:pStyle w:val="ListParagraph"/>
+              <w:spacing w:line="240" w:lineRule="auto"/>
+              <w:ind w:left="0"/>
+              <w:jc w:val="center"/>
+              <w:rPr>
+                <w:sz w:val="28"/>
+                <w:szCs w:val="28"/>
+              </w:rPr>
+            </w:pPr>
+            <w:r>
+              <w:rPr>
+                <w:sz w:val="28"/>
+                <w:szCs w:val="28"/>
+              </w:rPr>
+              <w:t>ifstream</w:t>
+            </w:r>
+          </w:p>
+        </w:tc>
+        <w:tc>
+          <w:tcPr>
+            <w:tcW w:w="1689" w:type="dxa"/>
+          </w:tcPr>
+          <w:p>
+            <w:pPr>
+              <w:pStyle w:val="ListParagraph"/>
+              <w:spacing w:line="240" w:lineRule="auto"/>
+              <w:ind w:left="0"/>
+              <w:jc w:val="center"/>
+              <w:rPr>
+                <w:sz w:val="28"/>
+                <w:szCs w:val="28"/>
+              </w:rPr>
+            </w:pPr>
+            <w:r>
+              <w:rPr>
+                <w:sz w:val="28"/>
+                <w:szCs w:val="28"/>
+              </w:rPr>
+              <w:t>input</w:t>
+            </w:r>
+          </w:p>
+        </w:tc>
+        <w:tc>
+          <w:tcPr>
+            <w:tcW w:w="3402" w:type="dxa"/>
+          </w:tcPr>
+          <w:p>
+            <w:pPr>
+              <w:pStyle w:val="ListParagraph"/>
+              <w:spacing w:line="240" w:lineRule="auto"/>
+              <w:ind w:left="0"/>
+              <w:jc w:val="center"/>
+              <w:rPr>
+                <w:sz w:val="28"/>
+                <w:szCs w:val="28"/>
+              </w:rPr>
+            </w:pPr>
+            <w:r>
+              <w:rPr>
+                <w:sz w:val="28"/>
+                <w:szCs w:val="28"/>
+              </w:rPr>
+              <w:t>Input the file to display on</w:t>
+            </w:r>
+            <w:r>
+              <w:rPr>
+                <w:sz w:val="28"/>
+                <w:szCs w:val="28"/>
+              </w:rPr>
+              <w:t>to</w:t>
+            </w:r>
+            <w:r>
+              <w:rPr>
+                <w:sz w:val="28"/>
+                <w:szCs w:val="28"/>
+              </w:rPr>
+              <w:t xml:space="preserve"> the console</w:t>
+            </w:r>
+          </w:p>
+        </w:tc>
+        <w:tc>
+          <w:tcPr>
+            <w:tcW w:w="1898" w:type="dxa"/>
+          </w:tcPr>
+          <w:p>
+            <w:pPr>
+              <w:pStyle w:val="ListParagraph"/>
+              <w:spacing w:line="240" w:lineRule="auto"/>
+              <w:ind w:left="0"/>
+              <w:jc w:val="center"/>
+              <w:rPr>
+                <w:sz w:val="28"/>
+                <w:szCs w:val="28"/>
+              </w:rPr>
+            </w:pPr>
+            <w:r>
+              <w:rPr>
+                <w:sz w:val="28"/>
+                <w:szCs w:val="28"/>
+              </w:rPr>
+              <w:t>191</w:t>
+            </w:r>
+          </w:p>
+        </w:tc>
+      </w:tr>
+      <w:tr>
+        <w:tc>
+          <w:tcPr>
+            <w:tcW w:w="1527" w:type="dxa"/>
+          </w:tcPr>
+          <w:p>
+            <w:pPr>
+              <w:pStyle w:val="ListParagraph"/>
+              <w:spacing w:line="240" w:lineRule="auto"/>
+              <w:ind w:left="0"/>
+              <w:jc w:val="center"/>
+              <w:rPr>
+                <w:sz w:val="28"/>
+                <w:szCs w:val="28"/>
+              </w:rPr>
+            </w:pPr>
+            <w:r>
+              <w:rPr>
+                <w:sz w:val="28"/>
+                <w:szCs w:val="28"/>
+              </w:rPr>
+              <w:t>boolean</w:t>
+            </w:r>
+          </w:p>
+        </w:tc>
+        <w:tc>
+          <w:tcPr>
+            <w:tcW w:w="1689" w:type="dxa"/>
+          </w:tcPr>
+          <w:p>
+            <w:pPr>
+              <w:pStyle w:val="ListParagraph"/>
+              <w:spacing w:line="240" w:lineRule="auto"/>
+              <w:ind w:left="0"/>
+              <w:jc w:val="center"/>
+              <w:rPr>
+                <w:sz w:val="28"/>
+                <w:szCs w:val="28"/>
+              </w:rPr>
+            </w:pPr>
+            <w:r>
+              <w:rPr>
+                <w:sz w:val="28"/>
+                <w:szCs w:val="28"/>
+              </w:rPr>
+              <w:t>temp</w:t>
+            </w:r>
+          </w:p>
+        </w:tc>
+        <w:tc>
+          <w:tcPr>
+            <w:tcW w:w="3402" w:type="dxa"/>
+          </w:tcPr>
+          <w:p>
+            <w:pPr>
+              <w:pStyle w:val="ListParagraph"/>
+              <w:spacing w:line="240" w:lineRule="auto"/>
+              <w:ind w:left="0"/>
+              <w:jc w:val="center"/>
+              <w:rPr>
+                <w:sz w:val="28"/>
+                <w:szCs w:val="28"/>
+              </w:rPr>
+            </w:pPr>
+            <w:r>
+              <w:rPr>
+                <w:sz w:val="28"/>
+                <w:szCs w:val="28"/>
+              </w:rPr>
+              <w:t>Temp for boolean</w:t>
+            </w:r>
+          </w:p>
+        </w:tc>
+        <w:tc>
+          <w:tcPr>
+            <w:tcW w:w="1898" w:type="dxa"/>
+          </w:tcPr>
+          <w:p>
+            <w:pPr>
+              <w:pStyle w:val="ListParagraph"/>
+              <w:spacing w:line="240" w:lineRule="auto"/>
+              <w:ind w:left="0"/>
+              <w:jc w:val="center"/>
+              <w:rPr>
+                <w:sz w:val="28"/>
+                <w:szCs w:val="28"/>
+              </w:rPr>
+            </w:pPr>
+            <w:r>
+              <w:rPr>
+                <w:sz w:val="28"/>
+                <w:szCs w:val="28"/>
+              </w:rPr>
+              <w:t>166,181</w:t>
+            </w:r>
+          </w:p>
+        </w:tc>
+      </w:tr>
+    </w:tbl>
+    <w:p>
+      <w:pPr>
+        <w:pStyle w:val="ListParagraph"/>
+        <w:rPr>
+          <w:sz w:val="28"/>
+          <w:szCs w:val="28"/>
+        </w:rPr>
+      </w:pPr>
+    </w:p>
+    <w:p>
+      <w:pPr>
+        <w:pStyle w:val="ListParagraph"/>
+        <w:numPr>
+          <w:ilvl w:val="0"/>
+          <w:numId w:val="1"/>
+        </w:numPr>
+        <w:rPr>
+          <w:b/>
+          <w:sz w:val="40"/>
+          <w:szCs w:val="40"/>
+        </w:rPr>
+      </w:pPr>
+      <w:r>
+        <w:rPr>
+          <w:b/>
+          <w:sz w:val="40"/>
+          <w:szCs w:val="40"/>
+        </w:rPr>
+        <w:t>Concept</w:t>
+      </w:r>
+      <w:r>
+        <w:rPr>
+          <w:b/>
+          <w:sz w:val="40"/>
+          <w:szCs w:val="40"/>
+        </w:rPr>
+        <w:t>s</w:t>
+      </w:r>
       <w:bookmarkStart w:id="0" w:name="_GoBack"/>
       <w:bookmarkEnd w:id="0"/>
+      <w:r>
+        <w:rPr>
+          <w:b/>
+          <w:sz w:val="40"/>
+          <w:szCs w:val="40"/>
+        </w:rPr>
+        <w:t xml:space="preserve"> covered</w:t>
+      </w:r>
     </w:p>
     <w:p>
       <w:pPr>
@@ -2017,6 +4167,205 @@
       </w:pPr>
     </w:lvl>
   </w:abstractNum>
+  <w:abstractNum w:abstractNumId="4">
+    <w:nsid w:val="67E34325"/>
+    <w:multiLevelType w:val="hybridMultilevel"/>
+    <w:tmpl w:val="6CDEF3E0"/>
+    <w:lvl w:ilvl="0" w:tplc="04090009">
+      <w:start w:val="1"/>
+      <w:numFmt w:val="bullet"/>
+      <w:lvlText w:val=""/>
+      <w:lvlJc w:val="left"/>
+      <w:pPr>
+        <w:ind w:left="1440" w:hanging="360"/>
+      </w:pPr>
+      <w:rPr>
+        <w:rFonts w:ascii="Wingdings" w:hAnsi="Wingdings" w:hint="default"/>
+      </w:rPr>
+    </w:lvl>
+    <w:lvl w:ilvl="1" w:tplc="04090003" w:tentative="1">
+      <w:start w:val="1"/>
+      <w:numFmt w:val="bullet"/>
+      <w:lvlText w:val="o"/>
+      <w:lvlJc w:val="left"/>
+      <w:pPr>
+        <w:ind w:left="2160" w:hanging="360"/>
+      </w:pPr>
+      <w:rPr>
+        <w:rFonts w:ascii="Courier New" w:hAnsi="Courier New" w:hint="default"/>
+      </w:rPr>
+    </w:lvl>
+    <w:lvl w:ilvl="2" w:tplc="04090005" w:tentative="1">
+      <w:start w:val="1"/>
+      <w:numFmt w:val="bullet"/>
+      <w:lvlText w:val=""/>
+      <w:lvlJc w:val="left"/>
+      <w:pPr>
+        <w:ind w:left="2880" w:hanging="360"/>
+      </w:pPr>
+      <w:rPr>
+        <w:rFonts w:ascii="Wingdings" w:hAnsi="Wingdings" w:hint="default"/>
+      </w:rPr>
+    </w:lvl>
+    <w:lvl w:ilvl="3" w:tplc="04090001" w:tentative="1">
+      <w:start w:val="1"/>
+      <w:numFmt w:val="bullet"/>
+      <w:lvlText w:val=""/>
+      <w:lvlJc w:val="left"/>
+      <w:pPr>
+        <w:ind w:left="3600" w:hanging="360"/>
+      </w:pPr>
+      <w:rPr>
+        <w:rFonts w:ascii="Symbol" w:hAnsi="Symbol" w:hint="default"/>
+      </w:rPr>
+    </w:lvl>
+    <w:lvl w:ilvl="4" w:tplc="04090003" w:tentative="1">
+      <w:start w:val="1"/>
+      <w:numFmt w:val="bullet"/>
+      <w:lvlText w:val="o"/>
+      <w:lvlJc w:val="left"/>
+      <w:pPr>
+        <w:ind w:left="4320" w:hanging="360"/>
+      </w:pPr>
+      <w:rPr>
+        <w:rFonts w:ascii="Courier New" w:hAnsi="Courier New" w:hint="default"/>
+      </w:rPr>
+    </w:lvl>
+    <w:lvl w:ilvl="5" w:tplc="04090005" w:tentative="1">
+      <w:start w:val="1"/>
+      <w:numFmt w:val="bullet"/>
+      <w:lvlText w:val=""/>
+      <w:lvlJc w:val="left"/>
+      <w:pPr>
+        <w:ind w:left="5040" w:hanging="360"/>
+      </w:pPr>
+      <w:rPr>
+        <w:rFonts w:ascii="Wingdings" w:hAnsi="Wingdings" w:hint="default"/>
+      </w:rPr>
+    </w:lvl>
+    <w:lvl w:ilvl="6" w:tplc="04090001" w:tentative="1">
+      <w:start w:val="1"/>
+      <w:numFmt w:val="bullet"/>
+      <w:lvlText w:val=""/>
+      <w:lvlJc w:val="left"/>
+      <w:pPr>
+        <w:ind w:left="5760" w:hanging="360"/>
+      </w:pPr>
+      <w:rPr>
+        <w:rFonts w:ascii="Symbol" w:hAnsi="Symbol" w:hint="default"/>
+      </w:rPr>
+    </w:lvl>
+    <w:lvl w:ilvl="7" w:tplc="04090003" w:tentative="1">
+      <w:start w:val="1"/>
+      <w:numFmt w:val="bullet"/>
+      <w:lvlText w:val="o"/>
+      <w:lvlJc w:val="left"/>
+      <w:pPr>
+        <w:ind w:left="6480" w:hanging="360"/>
+      </w:pPr>
+      <w:rPr>
+        <w:rFonts w:ascii="Courier New" w:hAnsi="Courier New" w:hint="default"/>
+      </w:rPr>
+    </w:lvl>
+    <w:lvl w:ilvl="8" w:tplc="04090005" w:tentative="1">
+      <w:start w:val="1"/>
+      <w:numFmt w:val="bullet"/>
+      <w:lvlText w:val=""/>
+      <w:lvlJc w:val="left"/>
+      <w:pPr>
+        <w:ind w:left="7200" w:hanging="360"/>
+      </w:pPr>
+      <w:rPr>
+        <w:rFonts w:ascii="Wingdings" w:hAnsi="Wingdings" w:hint="default"/>
+      </w:rPr>
+    </w:lvl>
+  </w:abstractNum>
+  <w:abstractNum w:abstractNumId="5">
+    <w:nsid w:val="6A395578"/>
+    <w:multiLevelType w:val="hybridMultilevel"/>
+    <w:tmpl w:val="AD8C656E"/>
+    <w:lvl w:ilvl="0" w:tplc="0409000F">
+      <w:start w:val="1"/>
+      <w:numFmt w:val="decimal"/>
+      <w:lvlText w:val="%1."/>
+      <w:lvlJc w:val="left"/>
+      <w:pPr>
+        <w:ind w:left="720" w:hanging="360"/>
+      </w:pPr>
+    </w:lvl>
+    <w:lvl w:ilvl="1" w:tplc="04090019" w:tentative="1">
+      <w:start w:val="1"/>
+      <w:numFmt w:val="lowerLetter"/>
+      <w:lvlText w:val="%2."/>
+      <w:lvlJc w:val="left"/>
+      <w:pPr>
+        <w:ind w:left="1440" w:hanging="360"/>
+      </w:pPr>
+    </w:lvl>
+    <w:lvl w:ilvl="2" w:tplc="0409001B" w:tentative="1">
+      <w:start w:val="1"/>
+      <w:numFmt w:val="lowerRoman"/>
+      <w:lvlText w:val="%3."/>
+      <w:lvlJc w:val="right"/>
+      <w:pPr>
+        <w:ind w:left="2160" w:hanging="180"/>
+      </w:pPr>
+    </w:lvl>
+    <w:lvl w:ilvl="3" w:tplc="0409000F" w:tentative="1">
+      <w:start w:val="1"/>
+      <w:numFmt w:val="decimal"/>
+      <w:lvlText w:val="%4."/>
+      <w:lvlJc w:val="left"/>
+      <w:pPr>
+        <w:ind w:left="2880" w:hanging="360"/>
+      </w:pPr>
+    </w:lvl>
+    <w:lvl w:ilvl="4" w:tplc="04090019" w:tentative="1">
+      <w:start w:val="1"/>
+      <w:numFmt w:val="lowerLetter"/>
+      <w:lvlText w:val="%5."/>
+      <w:lvlJc w:val="left"/>
+      <w:pPr>
+        <w:ind w:left="3600" w:hanging="360"/>
+      </w:pPr>
+    </w:lvl>
+    <w:lvl w:ilvl="5" w:tplc="0409001B" w:tentative="1">
+      <w:start w:val="1"/>
+      <w:numFmt w:val="lowerRoman"/>
+      <w:lvlText w:val="%6."/>
+      <w:lvlJc w:val="right"/>
+      <w:pPr>
+        <w:ind w:left="4320" w:hanging="180"/>
+      </w:pPr>
+    </w:lvl>
+    <w:lvl w:ilvl="6" w:tplc="0409000F" w:tentative="1">
+      <w:start w:val="1"/>
+      <w:numFmt w:val="decimal"/>
+      <w:lvlText w:val="%7."/>
+      <w:lvlJc w:val="left"/>
+      <w:pPr>
+        <w:ind w:left="5040" w:hanging="360"/>
+      </w:pPr>
+    </w:lvl>
+    <w:lvl w:ilvl="7" w:tplc="04090019" w:tentative="1">
+      <w:start w:val="1"/>
+      <w:numFmt w:val="lowerLetter"/>
+      <w:lvlText w:val="%8."/>
+      <w:lvlJc w:val="left"/>
+      <w:pPr>
+        <w:ind w:left="5760" w:hanging="360"/>
+      </w:pPr>
+    </w:lvl>
+    <w:lvl w:ilvl="8" w:tplc="0409001B" w:tentative="1">
+      <w:start w:val="1"/>
+      <w:numFmt w:val="lowerRoman"/>
+      <w:lvlText w:val="%9."/>
+      <w:lvlJc w:val="right"/>
+      <w:pPr>
+        <w:ind w:left="6480" w:hanging="180"/>
+      </w:pPr>
+    </w:lvl>
+  </w:abstractNum>
   <w:num w:numId="1">
     <w:abstractNumId w:val="0"/>
   </w:num>
@@ -2028,6 +4377,12 @@
   </w:num>
   <w:num w:numId="4">
     <w:abstractNumId w:val="2"/>
+  </w:num>
+  <w:num w:numId="5">
+    <w:abstractNumId w:val="4"/>
+  </w:num>
+  <w:num w:numId="6">
+    <w:abstractNumId w:val="5"/>
   </w:num>
 </w:numbering>
 </file>
@@ -3117,7 +5472,7 @@
 </file>
 
 <file path=customXml/itemProps1.xml><?xml version="1.0" encoding="utf-8"?>
-<ds:datastoreItem xmlns:ds="http://schemas.openxmlformats.org/officeDocument/2006/customXml" ds:itemID="{C4538C35-04B7-3A4F-BA08-D8D53CFA5589}">
+<ds:datastoreItem xmlns:ds="http://schemas.openxmlformats.org/officeDocument/2006/customXml" ds:itemID="{0C41350D-D373-C542-AD51-5F78228BE639}">
   <ds:schemaRefs>
     <ds:schemaRef ds:uri="http://schemas.openxmlformats.org/officeDocument/2006/bibliography"/>
   </ds:schemaRefs>
